--- a/2021/Mahabub_assignment/25-01-21/submit/lab-3.docx
+++ b/2021/Mahabub_assignment/25-01-21/submit/lab-3.docx
@@ -155,6 +155,7 @@
           <w:szCs w:val="36"/>
         </w:rPr>
       </w:pPr>
+      <w:proofErr w:type="spellStart"/>
       <w:r>
         <w:rPr>
           <w:rFonts w:ascii="Gabriola" w:hAnsi="Gabriola" w:cstheme="minorHAnsi"/>
@@ -162,7 +163,17 @@
           <w:sz w:val="36"/>
           <w:szCs w:val="36"/>
         </w:rPr>
-        <w:t xml:space="preserve">Bsc in Computer Science and Engineering </w:t>
+        <w:t>Bsc</w:t>
+      </w:r>
+      <w:proofErr w:type="spellEnd"/>
+      <w:r>
+        <w:rPr>
+          <w:rFonts w:ascii="Gabriola" w:hAnsi="Gabriola" w:cstheme="minorHAnsi"/>
+          <w:b/>
+          <w:sz w:val="36"/>
+          <w:szCs w:val="36"/>
+        </w:rPr>
+        <w:t xml:space="preserve"> in Computer Science and Engineering </w:t>
       </w:r>
     </w:p>
     <w:p>
@@ -247,6 +258,7 @@
         </w:rPr>
         <w:t xml:space="preserve"> : </w:t>
       </w:r>
+      <w:proofErr w:type="gramStart"/>
       <w:r>
         <w:rPr>
           <w:rFonts w:asciiTheme="majorHAnsi" w:hAnsiTheme="majorHAnsi" w:cstheme="majorHAnsi"/>
@@ -265,6 +277,7 @@
         </w:rPr>
         <w:t>03</w:t>
       </w:r>
+      <w:proofErr w:type="gramEnd"/>
       <w:r>
         <w:rPr>
           <w:rFonts w:asciiTheme="majorHAnsi" w:hAnsiTheme="majorHAnsi" w:cstheme="majorHAnsi"/>
@@ -503,381 +516,9 @@
           <w:szCs w:val="36"/>
           <w:u w:val="single"/>
         </w:rPr>
-        <w:t>Submitted By</w:t>
-      </w:r>
-      <w:r>
-        <w:rPr>
-          <w:rFonts w:asciiTheme="majorHAnsi" w:hAnsiTheme="majorHAnsi" w:cstheme="majorHAnsi"/>
-          <w:b/>
-          <w:sz w:val="36"/>
-          <w:szCs w:val="36"/>
-        </w:rPr>
-        <w:t xml:space="preserve"> :</w:t>
-      </w:r>
-    </w:p>
-    <w:p>
-      <w:pPr>
-        <w:rPr>
-          <w:rFonts w:asciiTheme="majorHAnsi" w:hAnsiTheme="majorHAnsi" w:cstheme="majorHAnsi"/>
-          <w:b/>
-          <w:sz w:val="28"/>
-          <w:szCs w:val="28"/>
-          <w:u w:val="single"/>
-        </w:rPr>
-      </w:pPr>
-      <w:r>
-        <w:rPr>
-          <w:rFonts w:asciiTheme="majorHAnsi" w:hAnsiTheme="majorHAnsi" w:cstheme="majorHAnsi"/>
-          <w:b/>
-          <w:sz w:val="28"/>
-          <w:szCs w:val="28"/>
-        </w:rPr>
-        <w:t xml:space="preserve">                           </w:t>
-      </w:r>
-      <w:r>
-        <w:rPr>
-          <w:rFonts w:asciiTheme="majorHAnsi" w:hAnsiTheme="majorHAnsi" w:cstheme="majorHAnsi"/>
-          <w:b/>
-          <w:sz w:val="28"/>
-          <w:szCs w:val="28"/>
-        </w:rPr>
-        <w:t xml:space="preserve"> </w:t>
-      </w:r>
-      <w:r>
-        <w:rPr>
-          <w:rFonts w:asciiTheme="majorHAnsi" w:hAnsiTheme="majorHAnsi" w:cstheme="majorHAnsi"/>
-          <w:b/>
-          <w:sz w:val="28"/>
-          <w:szCs w:val="28"/>
-        </w:rPr>
-        <w:t xml:space="preserve">      </w:t>
-      </w:r>
-      <w:r>
-        <w:rPr>
-          <w:rFonts w:asciiTheme="majorHAnsi" w:hAnsiTheme="majorHAnsi" w:cstheme="majorHAnsi"/>
-          <w:b/>
-          <w:sz w:val="28"/>
-          <w:szCs w:val="28"/>
-        </w:rPr>
-        <w:t>Student’s name :</w:t>
-      </w:r>
-      <w:r>
-        <w:rPr>
-          <w:rFonts w:asciiTheme="majorHAnsi" w:hAnsiTheme="majorHAnsi" w:cstheme="majorHAnsi"/>
-          <w:b/>
-          <w:sz w:val="28"/>
-          <w:szCs w:val="28"/>
-          <w:highlight w:val="lightGray"/>
-        </w:rPr>
-        <w:t>MD Rafsan Jani</w:t>
-      </w:r>
-      <w:r>
-        <w:rPr>
-          <w:rFonts w:asciiTheme="majorHAnsi" w:hAnsiTheme="majorHAnsi" w:cstheme="majorHAnsi"/>
-          <w:b/>
-          <w:sz w:val="28"/>
-          <w:szCs w:val="28"/>
-          <w:highlight w:val="lightGray"/>
-        </w:rPr>
-        <w:t>.</w:t>
-      </w:r>
-    </w:p>
-    <w:p>
-      <w:pPr>
-        <w:rPr>
-          <w:rFonts w:asciiTheme="majorHAnsi" w:hAnsiTheme="majorHAnsi" w:cstheme="majorHAnsi"/>
-          <w:b/>
-          <w:sz w:val="28"/>
-          <w:szCs w:val="28"/>
-        </w:rPr>
-      </w:pPr>
-      <w:r>
-        <w:rPr>
-          <w:rFonts w:asciiTheme="majorHAnsi" w:hAnsiTheme="majorHAnsi" w:cstheme="majorHAnsi"/>
-          <w:b/>
-          <w:sz w:val="28"/>
-          <w:szCs w:val="28"/>
-        </w:rPr>
-        <w:t xml:space="preserve">   </w:t>
-      </w:r>
-      <w:r>
-        <w:rPr>
-          <w:rFonts w:asciiTheme="majorHAnsi" w:hAnsiTheme="majorHAnsi" w:cstheme="majorHAnsi"/>
-          <w:b/>
-          <w:sz w:val="28"/>
-          <w:szCs w:val="28"/>
-        </w:rPr>
-        <w:t xml:space="preserve">                         </w:t>
-      </w:r>
-      <w:r>
-        <w:rPr>
-          <w:rFonts w:asciiTheme="majorHAnsi" w:hAnsiTheme="majorHAnsi" w:cstheme="majorHAnsi"/>
-          <w:b/>
-          <w:sz w:val="28"/>
-          <w:szCs w:val="28"/>
-        </w:rPr>
-        <w:t xml:space="preserve">      </w:t>
-      </w:r>
-      <w:r>
-        <w:rPr>
-          <w:rFonts w:asciiTheme="majorHAnsi" w:hAnsiTheme="majorHAnsi" w:cstheme="majorHAnsi"/>
-          <w:b/>
-          <w:sz w:val="28"/>
-          <w:szCs w:val="28"/>
-        </w:rPr>
-        <w:t xml:space="preserve">Student’s ID       : </w:t>
-      </w:r>
-      <w:r>
-        <w:rPr>
-          <w:rFonts w:asciiTheme="majorHAnsi" w:hAnsiTheme="majorHAnsi" w:cstheme="majorHAnsi"/>
-          <w:b/>
-          <w:sz w:val="28"/>
-          <w:szCs w:val="28"/>
-          <w:highlight w:val="lightGray"/>
-        </w:rPr>
-        <w:t>18-0-52-020-023</w:t>
-      </w:r>
-      <w:r>
-        <w:rPr>
-          <w:rFonts w:asciiTheme="majorHAnsi" w:hAnsiTheme="majorHAnsi" w:cstheme="majorHAnsi"/>
-          <w:b/>
-          <w:sz w:val="28"/>
-          <w:szCs w:val="28"/>
-          <w:highlight w:val="lightGray"/>
-        </w:rPr>
-        <w:t>.</w:t>
-      </w:r>
-    </w:p>
-    <w:p>
-      <w:pPr>
-        <w:rPr>
-          <w:rFonts w:asciiTheme="majorHAnsi" w:hAnsiTheme="majorHAnsi" w:cstheme="majorHAnsi"/>
-          <w:b/>
-          <w:sz w:val="28"/>
-          <w:szCs w:val="28"/>
-        </w:rPr>
-      </w:pPr>
-      <w:r>
-        <w:rPr>
-          <w:rFonts w:asciiTheme="majorHAnsi" w:hAnsiTheme="majorHAnsi" w:cstheme="majorHAnsi"/>
-          <w:b/>
-          <w:sz w:val="28"/>
-          <w:szCs w:val="28"/>
-        </w:rPr>
-        <w:t xml:space="preserve">                    </w:t>
-      </w:r>
-      <w:r>
-        <w:rPr>
-          <w:rFonts w:asciiTheme="majorHAnsi" w:hAnsiTheme="majorHAnsi" w:cstheme="majorHAnsi"/>
-          <w:b/>
-          <w:sz w:val="28"/>
-          <w:szCs w:val="28"/>
-        </w:rPr>
-        <w:t xml:space="preserve">      </w:t>
-      </w:r>
-      <w:r>
-        <w:rPr>
-          <w:rFonts w:asciiTheme="majorHAnsi" w:hAnsiTheme="majorHAnsi" w:cstheme="majorHAnsi"/>
-          <w:b/>
-          <w:sz w:val="28"/>
-          <w:szCs w:val="28"/>
-        </w:rPr>
-        <w:t xml:space="preserve"> </w:t>
-      </w:r>
-      <w:r>
-        <w:rPr>
-          <w:rFonts w:asciiTheme="majorHAnsi" w:hAnsiTheme="majorHAnsi" w:cstheme="majorHAnsi"/>
-          <w:b/>
-          <w:sz w:val="28"/>
-          <w:szCs w:val="28"/>
-        </w:rPr>
-        <w:t xml:space="preserve"> </w:t>
-      </w:r>
-      <w:r>
-        <w:rPr>
-          <w:rFonts w:asciiTheme="majorHAnsi" w:hAnsiTheme="majorHAnsi" w:cstheme="majorHAnsi"/>
-          <w:b/>
-          <w:sz w:val="28"/>
-          <w:szCs w:val="28"/>
-        </w:rPr>
-        <w:t xml:space="preserve">      </w:t>
-      </w:r>
-      <w:r>
-        <w:rPr>
-          <w:rFonts w:asciiTheme="majorHAnsi" w:hAnsiTheme="majorHAnsi" w:cstheme="majorHAnsi"/>
-          <w:b/>
-          <w:sz w:val="28"/>
-          <w:szCs w:val="28"/>
-        </w:rPr>
-        <w:t>Semester            : 2</w:t>
-      </w:r>
-      <w:r>
-        <w:rPr>
-          <w:rFonts w:asciiTheme="majorHAnsi" w:hAnsiTheme="majorHAnsi" w:cstheme="majorHAnsi"/>
-          <w:b/>
-          <w:sz w:val="28"/>
-          <w:szCs w:val="28"/>
-          <w:vertAlign w:val="superscript"/>
-        </w:rPr>
-        <w:t>nd</w:t>
-      </w:r>
-      <w:r>
-        <w:rPr>
-          <w:rFonts w:asciiTheme="majorHAnsi" w:hAnsiTheme="majorHAnsi" w:cstheme="majorHAnsi"/>
-          <w:b/>
-          <w:sz w:val="28"/>
-          <w:szCs w:val="28"/>
-        </w:rPr>
-        <w:t xml:space="preserve"> year, 1</w:t>
-      </w:r>
-      <w:r>
-        <w:rPr>
-          <w:rFonts w:asciiTheme="majorHAnsi" w:hAnsiTheme="majorHAnsi" w:cstheme="majorHAnsi"/>
-          <w:b/>
-          <w:sz w:val="28"/>
-          <w:szCs w:val="28"/>
-          <w:vertAlign w:val="superscript"/>
-        </w:rPr>
-        <w:t>st</w:t>
-      </w:r>
-      <w:r>
-        <w:rPr>
-          <w:rFonts w:asciiTheme="majorHAnsi" w:hAnsiTheme="majorHAnsi" w:cstheme="majorHAnsi"/>
-          <w:b/>
-          <w:sz w:val="28"/>
-          <w:szCs w:val="28"/>
-        </w:rPr>
-        <w:t xml:space="preserve"> semester.</w:t>
-      </w:r>
-    </w:p>
-    <w:p>
-      <w:pPr>
-        <w:rPr>
-          <w:rFonts w:asciiTheme="majorHAnsi" w:hAnsiTheme="majorHAnsi" w:cstheme="majorHAnsi"/>
-          <w:b/>
-          <w:sz w:val="28"/>
-          <w:szCs w:val="28"/>
-        </w:rPr>
-      </w:pPr>
-      <w:r>
-        <w:rPr>
-          <w:rFonts w:asciiTheme="majorHAnsi" w:hAnsiTheme="majorHAnsi" w:cstheme="majorHAnsi"/>
-          <w:b/>
-          <w:sz w:val="28"/>
-          <w:szCs w:val="28"/>
-        </w:rPr>
-        <w:t xml:space="preserve">            </w:t>
-      </w:r>
-      <w:r>
-        <w:rPr>
-          <w:rFonts w:asciiTheme="majorHAnsi" w:hAnsiTheme="majorHAnsi" w:cstheme="majorHAnsi"/>
-          <w:b/>
-          <w:sz w:val="28"/>
-          <w:szCs w:val="28"/>
-        </w:rPr>
-        <w:t xml:space="preserve">              </w:t>
-      </w:r>
-      <w:r>
-        <w:rPr>
-          <w:rFonts w:asciiTheme="majorHAnsi" w:hAnsiTheme="majorHAnsi" w:cstheme="majorHAnsi"/>
-          <w:b/>
-          <w:sz w:val="28"/>
-          <w:szCs w:val="28"/>
-        </w:rPr>
-        <w:t xml:space="preserve"> </w:t>
-      </w:r>
-      <w:r>
-        <w:rPr>
-          <w:rFonts w:asciiTheme="majorHAnsi" w:hAnsiTheme="majorHAnsi" w:cstheme="majorHAnsi"/>
-          <w:b/>
-          <w:sz w:val="28"/>
-          <w:szCs w:val="28"/>
-        </w:rPr>
-        <w:t xml:space="preserve"> </w:t>
-      </w:r>
-      <w:r>
-        <w:rPr>
-          <w:rFonts w:asciiTheme="majorHAnsi" w:hAnsiTheme="majorHAnsi" w:cstheme="majorHAnsi"/>
-          <w:b/>
-          <w:sz w:val="28"/>
-          <w:szCs w:val="28"/>
-        </w:rPr>
-        <w:t xml:space="preserve">      </w:t>
-      </w:r>
-      <w:r>
-        <w:rPr>
-          <w:rFonts w:asciiTheme="majorHAnsi" w:hAnsiTheme="majorHAnsi" w:cstheme="majorHAnsi"/>
-          <w:b/>
-          <w:sz w:val="28"/>
-          <w:szCs w:val="28"/>
-        </w:rPr>
-        <w:t>Session                : 2018 – 2019.</w:t>
-      </w:r>
-    </w:p>
-    <w:p>
-      <w:pPr>
-        <w:rPr>
-          <w:rFonts w:asciiTheme="majorHAnsi" w:hAnsiTheme="majorHAnsi" w:cstheme="majorHAnsi"/>
-          <w:b/>
-          <w:sz w:val="28"/>
-          <w:szCs w:val="28"/>
-        </w:rPr>
-      </w:pPr>
-      <w:r>
-        <w:rPr>
-          <w:rFonts w:asciiTheme="majorHAnsi" w:hAnsiTheme="majorHAnsi" w:cstheme="majorHAnsi"/>
-          <w:b/>
-          <w:sz w:val="28"/>
-          <w:szCs w:val="28"/>
-        </w:rPr>
-        <w:t xml:space="preserve">                                  Batch                   : 6</w:t>
-      </w:r>
-      <w:r>
-        <w:rPr>
-          <w:rFonts w:asciiTheme="majorHAnsi" w:hAnsiTheme="majorHAnsi" w:cstheme="majorHAnsi"/>
-          <w:b/>
-          <w:sz w:val="28"/>
-          <w:szCs w:val="28"/>
-          <w:vertAlign w:val="superscript"/>
-        </w:rPr>
-        <w:t>th</w:t>
-      </w:r>
-      <w:r>
-        <w:rPr>
-          <w:rFonts w:asciiTheme="majorHAnsi" w:hAnsiTheme="majorHAnsi" w:cstheme="majorHAnsi"/>
-          <w:b/>
-          <w:sz w:val="28"/>
-          <w:szCs w:val="28"/>
-        </w:rPr>
-        <w:t>.</w:t>
-      </w:r>
-    </w:p>
-    <w:p>
-      <w:pPr>
-        <w:rPr>
-          <w:rFonts w:asciiTheme="majorHAnsi" w:hAnsiTheme="majorHAnsi" w:cstheme="majorHAnsi"/>
-          <w:b/>
-          <w:sz w:val="28"/>
-          <w:szCs w:val="28"/>
-        </w:rPr>
-      </w:pPr>
-      <w:r>
-        <w:rPr>
-          <w:rFonts w:asciiTheme="majorHAnsi" w:hAnsiTheme="majorHAnsi" w:cstheme="majorHAnsi"/>
-          <w:b/>
-        </w:rPr>
-        <w:t xml:space="preserve">      </w:t>
-      </w:r>
-    </w:p>
-    <w:p>
-      <w:pPr>
-        <w:rPr>
-          <w:rFonts w:asciiTheme="majorHAnsi" w:hAnsiTheme="majorHAnsi" w:cstheme="majorHAnsi"/>
-          <w:b/>
-          <w:sz w:val="36"/>
-          <w:szCs w:val="36"/>
-        </w:rPr>
-      </w:pPr>
+        <w:t xml:space="preserve">Submitted </w:t>
+      </w:r>
+      <w:proofErr w:type="gramStart"/>
       <w:r>
         <w:rPr>
           <w:rFonts w:asciiTheme="majorHAnsi" w:hAnsiTheme="majorHAnsi" w:cstheme="majorHAnsi"/>
@@ -886,7 +527,7 @@
           <w:szCs w:val="36"/>
           <w:u w:val="single"/>
         </w:rPr>
-        <w:t>Submitted To</w:t>
+        <w:t>By</w:t>
       </w:r>
       <w:r>
         <w:rPr>
@@ -895,26 +536,457 @@
           <w:sz w:val="36"/>
           <w:szCs w:val="36"/>
         </w:rPr>
+        <w:t xml:space="preserve"> :</w:t>
+      </w:r>
+      <w:proofErr w:type="gramEnd"/>
+    </w:p>
+    <w:p>
+      <w:pPr>
+        <w:rPr>
+          <w:rFonts w:asciiTheme="majorHAnsi" w:hAnsiTheme="majorHAnsi" w:cstheme="majorHAnsi"/>
+          <w:b/>
+          <w:sz w:val="28"/>
+          <w:szCs w:val="28"/>
+          <w:u w:val="single"/>
+        </w:rPr>
+      </w:pPr>
+      <w:r>
+        <w:rPr>
+          <w:rFonts w:asciiTheme="majorHAnsi" w:hAnsiTheme="majorHAnsi" w:cstheme="majorHAnsi"/>
+          <w:b/>
+          <w:sz w:val="28"/>
+          <w:szCs w:val="28"/>
+        </w:rPr>
+        <w:t xml:space="preserve">                           </w:t>
+      </w:r>
+      <w:r>
+        <w:rPr>
+          <w:rFonts w:asciiTheme="majorHAnsi" w:hAnsiTheme="majorHAnsi" w:cstheme="majorHAnsi"/>
+          <w:b/>
+          <w:sz w:val="28"/>
+          <w:szCs w:val="28"/>
+        </w:rPr>
         <w:t xml:space="preserve"> </w:t>
       </w:r>
       <w:r>
+        <w:rPr>
+          <w:rFonts w:asciiTheme="majorHAnsi" w:hAnsiTheme="majorHAnsi" w:cstheme="majorHAnsi"/>
+          <w:b/>
+          <w:sz w:val="28"/>
+          <w:szCs w:val="28"/>
+        </w:rPr>
+        <w:t xml:space="preserve">      </w:t>
+      </w:r>
+      <w:r>
+        <w:rPr>
+          <w:rFonts w:asciiTheme="majorHAnsi" w:hAnsiTheme="majorHAnsi" w:cstheme="majorHAnsi"/>
+          <w:b/>
+          <w:sz w:val="28"/>
+          <w:szCs w:val="28"/>
+        </w:rPr>
+        <w:t xml:space="preserve">Student’s </w:t>
+      </w:r>
+      <w:proofErr w:type="gramStart"/>
+      <w:r>
+        <w:rPr>
+          <w:rFonts w:asciiTheme="majorHAnsi" w:hAnsiTheme="majorHAnsi" w:cstheme="majorHAnsi"/>
+          <w:b/>
+          <w:sz w:val="28"/>
+          <w:szCs w:val="28"/>
+        </w:rPr>
+        <w:t>name :</w:t>
+      </w:r>
+      <w:proofErr w:type="spellStart"/>
+      <w:r>
+        <w:rPr>
+          <w:rFonts w:asciiTheme="majorHAnsi" w:hAnsiTheme="majorHAnsi" w:cstheme="majorHAnsi"/>
+          <w:b/>
+          <w:sz w:val="28"/>
+          <w:szCs w:val="28"/>
+          <w:highlight w:val="lightGray"/>
+        </w:rPr>
+        <w:t>Rabiya</w:t>
+      </w:r>
+      <w:proofErr w:type="spellEnd"/>
+      <w:proofErr w:type="gramEnd"/>
+      <w:r>
+        <w:rPr>
+          <w:rFonts w:asciiTheme="majorHAnsi" w:hAnsiTheme="majorHAnsi" w:cstheme="majorHAnsi"/>
+          <w:b/>
+          <w:sz w:val="28"/>
+          <w:szCs w:val="28"/>
+          <w:highlight w:val="lightGray"/>
+        </w:rPr>
+        <w:t xml:space="preserve"> </w:t>
+      </w:r>
+      <w:proofErr w:type="spellStart"/>
+      <w:r>
+        <w:rPr>
+          <w:rFonts w:asciiTheme="majorHAnsi" w:hAnsiTheme="majorHAnsi" w:cstheme="majorHAnsi"/>
+          <w:b/>
+          <w:sz w:val="28"/>
+          <w:szCs w:val="28"/>
+          <w:highlight w:val="lightGray"/>
+        </w:rPr>
+        <w:t>Akter</w:t>
+      </w:r>
+      <w:proofErr w:type="spellEnd"/>
+      <w:r>
+        <w:rPr>
+          <w:rFonts w:asciiTheme="majorHAnsi" w:hAnsiTheme="majorHAnsi" w:cstheme="majorHAnsi"/>
+          <w:b/>
+          <w:sz w:val="28"/>
+          <w:szCs w:val="28"/>
+          <w:highlight w:val="lightGray"/>
+        </w:rPr>
+        <w:t>.</w:t>
+      </w:r>
+    </w:p>
+    <w:p>
+      <w:pPr>
+        <w:rPr>
+          <w:rFonts w:asciiTheme="majorHAnsi" w:hAnsiTheme="majorHAnsi" w:cstheme="majorHAnsi"/>
+          <w:b/>
+          <w:sz w:val="28"/>
+          <w:szCs w:val="28"/>
+        </w:rPr>
+      </w:pPr>
+      <w:r>
+        <w:rPr>
+          <w:rFonts w:asciiTheme="majorHAnsi" w:hAnsiTheme="majorHAnsi" w:cstheme="majorHAnsi"/>
+          <w:b/>
+          <w:sz w:val="28"/>
+          <w:szCs w:val="28"/>
+        </w:rPr>
+        <w:t xml:space="preserve">   </w:t>
+      </w:r>
+      <w:r>
+        <w:rPr>
+          <w:rFonts w:asciiTheme="majorHAnsi" w:hAnsiTheme="majorHAnsi" w:cstheme="majorHAnsi"/>
+          <w:b/>
+          <w:sz w:val="28"/>
+          <w:szCs w:val="28"/>
+        </w:rPr>
+        <w:t xml:space="preserve">                         </w:t>
+      </w:r>
+      <w:r>
+        <w:rPr>
+          <w:rFonts w:asciiTheme="majorHAnsi" w:hAnsiTheme="majorHAnsi" w:cstheme="majorHAnsi"/>
+          <w:b/>
+          <w:sz w:val="28"/>
+          <w:szCs w:val="28"/>
+        </w:rPr>
+        <w:t xml:space="preserve">      </w:t>
+      </w:r>
+      <w:r>
+        <w:rPr>
+          <w:rFonts w:asciiTheme="majorHAnsi" w:hAnsiTheme="majorHAnsi" w:cstheme="majorHAnsi"/>
+          <w:b/>
+          <w:sz w:val="28"/>
+          <w:szCs w:val="28"/>
+        </w:rPr>
+        <w:t xml:space="preserve">Student’s ID       : </w:t>
+      </w:r>
+      <w:r>
+        <w:rPr>
+          <w:rFonts w:asciiTheme="majorHAnsi" w:hAnsiTheme="majorHAnsi" w:cstheme="majorHAnsi"/>
+          <w:b/>
+          <w:sz w:val="28"/>
+          <w:szCs w:val="28"/>
+          <w:highlight w:val="lightGray"/>
+        </w:rPr>
+        <w:t>18-0-52-020-054</w:t>
+      </w:r>
+      <w:r>
+        <w:rPr>
+          <w:rFonts w:asciiTheme="majorHAnsi" w:hAnsiTheme="majorHAnsi" w:cstheme="majorHAnsi"/>
+          <w:b/>
+          <w:sz w:val="28"/>
+          <w:szCs w:val="28"/>
+          <w:highlight w:val="lightGray"/>
+        </w:rPr>
+        <w:t>.</w:t>
+      </w:r>
+    </w:p>
+    <w:p>
+      <w:pPr>
+        <w:rPr>
+          <w:rFonts w:asciiTheme="majorHAnsi" w:hAnsiTheme="majorHAnsi" w:cstheme="majorHAnsi"/>
+          <w:b/>
+          <w:sz w:val="28"/>
+          <w:szCs w:val="28"/>
+        </w:rPr>
+      </w:pPr>
+      <w:r>
+        <w:rPr>
+          <w:rFonts w:asciiTheme="majorHAnsi" w:hAnsiTheme="majorHAnsi" w:cstheme="majorHAnsi"/>
+          <w:b/>
+          <w:sz w:val="28"/>
+          <w:szCs w:val="28"/>
+        </w:rPr>
+        <w:t xml:space="preserve">                    </w:t>
+      </w:r>
+      <w:r>
+        <w:rPr>
+          <w:rFonts w:asciiTheme="majorHAnsi" w:hAnsiTheme="majorHAnsi" w:cstheme="majorHAnsi"/>
+          <w:b/>
+          <w:sz w:val="28"/>
+          <w:szCs w:val="28"/>
+        </w:rPr>
+        <w:t xml:space="preserve">      </w:t>
+      </w:r>
+      <w:r>
+        <w:rPr>
+          <w:rFonts w:asciiTheme="majorHAnsi" w:hAnsiTheme="majorHAnsi" w:cstheme="majorHAnsi"/>
+          <w:b/>
+          <w:sz w:val="28"/>
+          <w:szCs w:val="28"/>
+        </w:rPr>
+        <w:t xml:space="preserve"> </w:t>
+      </w:r>
+      <w:r>
+        <w:rPr>
+          <w:rFonts w:asciiTheme="majorHAnsi" w:hAnsiTheme="majorHAnsi" w:cstheme="majorHAnsi"/>
+          <w:b/>
+          <w:sz w:val="28"/>
+          <w:szCs w:val="28"/>
+        </w:rPr>
+        <w:t xml:space="preserve"> </w:t>
+      </w:r>
+      <w:r>
+        <w:rPr>
+          <w:rFonts w:asciiTheme="majorHAnsi" w:hAnsiTheme="majorHAnsi" w:cstheme="majorHAnsi"/>
+          <w:b/>
+          <w:sz w:val="28"/>
+          <w:szCs w:val="28"/>
+        </w:rPr>
+        <w:t xml:space="preserve">      </w:t>
+      </w:r>
+      <w:r>
+        <w:rPr>
+          <w:rFonts w:asciiTheme="majorHAnsi" w:hAnsiTheme="majorHAnsi" w:cstheme="majorHAnsi"/>
+          <w:b/>
+          <w:sz w:val="28"/>
+          <w:szCs w:val="28"/>
+        </w:rPr>
+        <w:t>Semester            : 2</w:t>
+      </w:r>
+      <w:r>
+        <w:rPr>
+          <w:rFonts w:asciiTheme="majorHAnsi" w:hAnsiTheme="majorHAnsi" w:cstheme="majorHAnsi"/>
+          <w:b/>
+          <w:sz w:val="28"/>
+          <w:szCs w:val="28"/>
+          <w:vertAlign w:val="superscript"/>
+        </w:rPr>
+        <w:t>nd</w:t>
+      </w:r>
+      <w:r>
+        <w:rPr>
+          <w:rFonts w:asciiTheme="majorHAnsi" w:hAnsiTheme="majorHAnsi" w:cstheme="majorHAnsi"/>
+          <w:b/>
+          <w:sz w:val="28"/>
+          <w:szCs w:val="28"/>
+        </w:rPr>
+        <w:t xml:space="preserve"> year, 1</w:t>
+      </w:r>
+      <w:r>
+        <w:rPr>
+          <w:rFonts w:asciiTheme="majorHAnsi" w:hAnsiTheme="majorHAnsi" w:cstheme="majorHAnsi"/>
+          <w:b/>
+          <w:sz w:val="28"/>
+          <w:szCs w:val="28"/>
+          <w:vertAlign w:val="superscript"/>
+        </w:rPr>
+        <w:t>st</w:t>
+      </w:r>
+      <w:r>
+        <w:rPr>
+          <w:rFonts w:asciiTheme="majorHAnsi" w:hAnsiTheme="majorHAnsi" w:cstheme="majorHAnsi"/>
+          <w:b/>
+          <w:sz w:val="28"/>
+          <w:szCs w:val="28"/>
+        </w:rPr>
+        <w:t xml:space="preserve"> semester.</w:t>
+      </w:r>
+    </w:p>
+    <w:p>
+      <w:pPr>
+        <w:rPr>
+          <w:rFonts w:asciiTheme="majorHAnsi" w:hAnsiTheme="majorHAnsi" w:cstheme="majorHAnsi"/>
+          <w:b/>
+          <w:sz w:val="28"/>
+          <w:szCs w:val="28"/>
+        </w:rPr>
+      </w:pPr>
+      <w:r>
+        <w:rPr>
+          <w:rFonts w:asciiTheme="majorHAnsi" w:hAnsiTheme="majorHAnsi" w:cstheme="majorHAnsi"/>
+          <w:b/>
+          <w:sz w:val="28"/>
+          <w:szCs w:val="28"/>
+        </w:rPr>
+        <w:t xml:space="preserve">            </w:t>
+      </w:r>
+      <w:r>
+        <w:rPr>
+          <w:rFonts w:asciiTheme="majorHAnsi" w:hAnsiTheme="majorHAnsi" w:cstheme="majorHAnsi"/>
+          <w:b/>
+          <w:sz w:val="28"/>
+          <w:szCs w:val="28"/>
+        </w:rPr>
+        <w:t xml:space="preserve">              </w:t>
+      </w:r>
+      <w:r>
+        <w:rPr>
+          <w:rFonts w:asciiTheme="majorHAnsi" w:hAnsiTheme="majorHAnsi" w:cstheme="majorHAnsi"/>
+          <w:b/>
+          <w:sz w:val="28"/>
+          <w:szCs w:val="28"/>
+        </w:rPr>
+        <w:t xml:space="preserve"> </w:t>
+      </w:r>
+      <w:r>
+        <w:rPr>
+          <w:rFonts w:asciiTheme="majorHAnsi" w:hAnsiTheme="majorHAnsi" w:cstheme="majorHAnsi"/>
+          <w:b/>
+          <w:sz w:val="28"/>
+          <w:szCs w:val="28"/>
+        </w:rPr>
+        <w:t xml:space="preserve"> </w:t>
+      </w:r>
+      <w:r>
+        <w:rPr>
+          <w:rFonts w:asciiTheme="majorHAnsi" w:hAnsiTheme="majorHAnsi" w:cstheme="majorHAnsi"/>
+          <w:b/>
+          <w:sz w:val="28"/>
+          <w:szCs w:val="28"/>
+        </w:rPr>
+        <w:t xml:space="preserve">      </w:t>
+      </w:r>
+      <w:r>
+        <w:rPr>
+          <w:rFonts w:asciiTheme="majorHAnsi" w:hAnsiTheme="majorHAnsi" w:cstheme="majorHAnsi"/>
+          <w:b/>
+          <w:sz w:val="28"/>
+          <w:szCs w:val="28"/>
+        </w:rPr>
+        <w:t>Session                : 2018 – 2019.</w:t>
+      </w:r>
+    </w:p>
+    <w:p>
+      <w:pPr>
+        <w:rPr>
+          <w:rFonts w:asciiTheme="majorHAnsi" w:hAnsiTheme="majorHAnsi" w:cstheme="majorHAnsi"/>
+          <w:b/>
+          <w:sz w:val="28"/>
+          <w:szCs w:val="28"/>
+        </w:rPr>
+      </w:pPr>
+      <w:r>
+        <w:rPr>
+          <w:rFonts w:asciiTheme="majorHAnsi" w:hAnsiTheme="majorHAnsi" w:cstheme="majorHAnsi"/>
+          <w:b/>
+          <w:sz w:val="28"/>
+          <w:szCs w:val="28"/>
+        </w:rPr>
+        <w:t xml:space="preserve">                                  Batch                   : 6</w:t>
+      </w:r>
+      <w:r>
+        <w:rPr>
+          <w:rFonts w:asciiTheme="majorHAnsi" w:hAnsiTheme="majorHAnsi" w:cstheme="majorHAnsi"/>
+          <w:b/>
+          <w:sz w:val="28"/>
+          <w:szCs w:val="28"/>
+          <w:vertAlign w:val="superscript"/>
+        </w:rPr>
+        <w:t>th</w:t>
+      </w:r>
+      <w:r>
+        <w:rPr>
+          <w:rFonts w:asciiTheme="majorHAnsi" w:hAnsiTheme="majorHAnsi" w:cstheme="majorHAnsi"/>
+          <w:b/>
+          <w:sz w:val="28"/>
+          <w:szCs w:val="28"/>
+        </w:rPr>
+        <w:t>.</w:t>
+      </w:r>
+    </w:p>
+    <w:p>
+      <w:pPr>
+        <w:rPr>
+          <w:rFonts w:asciiTheme="majorHAnsi" w:hAnsiTheme="majorHAnsi" w:cstheme="majorHAnsi"/>
+          <w:b/>
+          <w:sz w:val="28"/>
+          <w:szCs w:val="28"/>
+        </w:rPr>
+      </w:pPr>
+      <w:r>
+        <w:rPr>
+          <w:rFonts w:asciiTheme="majorHAnsi" w:hAnsiTheme="majorHAnsi" w:cstheme="majorHAnsi"/>
+          <w:b/>
+        </w:rPr>
+        <w:t xml:space="preserve">      </w:t>
+      </w:r>
+    </w:p>
+    <w:p>
+      <w:pPr>
         <w:rPr>
           <w:rFonts w:asciiTheme="majorHAnsi" w:hAnsiTheme="majorHAnsi" w:cstheme="majorHAnsi"/>
           <w:b/>
           <w:sz w:val="36"/>
           <w:szCs w:val="36"/>
         </w:rPr>
-        <w:t>:</w:t>
-      </w:r>
+      </w:pPr>
       <w:r>
         <w:rPr>
           <w:rFonts w:asciiTheme="majorHAnsi" w:hAnsiTheme="majorHAnsi" w:cstheme="majorHAnsi"/>
           <w:b/>
           <w:sz w:val="36"/>
           <w:szCs w:val="36"/>
+          <w:u w:val="single"/>
+        </w:rPr>
+        <w:t xml:space="preserve">Submitted </w:t>
+      </w:r>
+      <w:proofErr w:type="gramStart"/>
+      <w:r>
+        <w:rPr>
+          <w:rFonts w:asciiTheme="majorHAnsi" w:hAnsiTheme="majorHAnsi" w:cstheme="majorHAnsi"/>
+          <w:b/>
+          <w:sz w:val="36"/>
+          <w:szCs w:val="36"/>
+          <w:u w:val="single"/>
+        </w:rPr>
+        <w:t>To</w:t>
+      </w:r>
+      <w:r>
+        <w:rPr>
+          <w:rFonts w:asciiTheme="majorHAnsi" w:hAnsiTheme="majorHAnsi" w:cstheme="majorHAnsi"/>
+          <w:b/>
+          <w:sz w:val="36"/>
+          <w:szCs w:val="36"/>
         </w:rPr>
         <w:t xml:space="preserve"> </w:t>
       </w:r>
+      <w:r>
+        <w:rPr>
+          <w:rFonts w:asciiTheme="majorHAnsi" w:hAnsiTheme="majorHAnsi" w:cstheme="majorHAnsi"/>
+          <w:b/>
+          <w:sz w:val="36"/>
+          <w:szCs w:val="36"/>
+        </w:rPr>
+        <w:t>:</w:t>
+      </w:r>
+      <w:proofErr w:type="gramEnd"/>
+      <w:r>
+        <w:rPr>
+          <w:rFonts w:asciiTheme="majorHAnsi" w:hAnsiTheme="majorHAnsi" w:cstheme="majorHAnsi"/>
+          <w:b/>
+          <w:sz w:val="36"/>
+          <w:szCs w:val="36"/>
+        </w:rPr>
+        <w:t xml:space="preserve"> </w:t>
+      </w:r>
     </w:p>
     <w:p>
       <w:pPr>
@@ -954,11 +1026,10 @@
           <w:szCs w:val="28"/>
           <w:shd w:val="clear" w:color="auto" w:fill="FFFFFF"/>
         </w:rPr>
-        <w:t xml:space="preserve">         Mr Md. Mahbub Hasan</w:t>
-      </w:r>
-    </w:p>
-    <w:p>
-      <w:pPr>
+        <w:t xml:space="preserve">         </w:t>
+      </w:r>
+      <w:proofErr w:type="spellStart"/>
+      <w:r>
         <w:rPr>
           <w:rFonts w:asciiTheme="majorHAnsi" w:hAnsiTheme="majorHAnsi" w:cs="Arial"/>
           <w:b/>
@@ -966,7 +1037,9 @@
           <w:szCs w:val="28"/>
           <w:shd w:val="clear" w:color="auto" w:fill="FFFFFF"/>
         </w:rPr>
-      </w:pPr>
+        <w:t>Mr</w:t>
+      </w:r>
+      <w:proofErr w:type="spellEnd"/>
       <w:r>
         <w:rPr>
           <w:rFonts w:asciiTheme="majorHAnsi" w:hAnsiTheme="majorHAnsi" w:cs="Arial"/>
@@ -975,6 +1048,61 @@
           <w:szCs w:val="28"/>
           <w:shd w:val="clear" w:color="auto" w:fill="FFFFFF"/>
         </w:rPr>
+        <w:t xml:space="preserve"> Md. </w:t>
+      </w:r>
+      <w:proofErr w:type="spellStart"/>
+      <w:r>
+        <w:rPr>
+          <w:rFonts w:asciiTheme="majorHAnsi" w:hAnsiTheme="majorHAnsi" w:cs="Arial"/>
+          <w:b/>
+          <w:sz w:val="28"/>
+          <w:szCs w:val="28"/>
+          <w:shd w:val="clear" w:color="auto" w:fill="FFFFFF"/>
+        </w:rPr>
+        <w:t>Mahbub</w:t>
+      </w:r>
+      <w:proofErr w:type="spellEnd"/>
+      <w:r>
+        <w:rPr>
+          <w:rFonts w:asciiTheme="majorHAnsi" w:hAnsiTheme="majorHAnsi" w:cs="Arial"/>
+          <w:b/>
+          <w:sz w:val="28"/>
+          <w:szCs w:val="28"/>
+          <w:shd w:val="clear" w:color="auto" w:fill="FFFFFF"/>
+        </w:rPr>
+        <w:t xml:space="preserve"> </w:t>
+      </w:r>
+      <w:proofErr w:type="spellStart"/>
+      <w:r>
+        <w:rPr>
+          <w:rFonts w:asciiTheme="majorHAnsi" w:hAnsiTheme="majorHAnsi" w:cs="Arial"/>
+          <w:b/>
+          <w:sz w:val="28"/>
+          <w:szCs w:val="28"/>
+          <w:shd w:val="clear" w:color="auto" w:fill="FFFFFF"/>
+        </w:rPr>
+        <w:t>Hasan</w:t>
+      </w:r>
+      <w:proofErr w:type="spellEnd"/>
+    </w:p>
+    <w:p>
+      <w:pPr>
+        <w:rPr>
+          <w:rFonts w:asciiTheme="majorHAnsi" w:hAnsiTheme="majorHAnsi" w:cs="Arial"/>
+          <w:b/>
+          <w:sz w:val="28"/>
+          <w:szCs w:val="28"/>
+          <w:shd w:val="clear" w:color="auto" w:fill="FFFFFF"/>
+        </w:rPr>
+      </w:pPr>
+      <w:r>
+        <w:rPr>
+          <w:rFonts w:asciiTheme="majorHAnsi" w:hAnsiTheme="majorHAnsi" w:cs="Arial"/>
+          <w:b/>
+          <w:sz w:val="28"/>
+          <w:szCs w:val="28"/>
+          <w:shd w:val="clear" w:color="auto" w:fill="FFFFFF"/>
+        </w:rPr>
         <w:t xml:space="preserve">                      </w:t>
       </w:r>
       <w:r>
@@ -1136,7 +1264,27 @@
           <w:sz w:val="28"/>
           <w:szCs w:val="28"/>
         </w:rPr>
-        <w:t xml:space="preserve">Date of Submission : </w:t>
+        <w:t xml:space="preserve">Date of </w:t>
+      </w:r>
+      <w:proofErr w:type="gramStart"/>
+      <w:r>
+        <w:rPr>
+          <w:rFonts w:asciiTheme="majorHAnsi" w:hAnsiTheme="majorHAnsi" w:cstheme="majorHAnsi"/>
+          <w:b/>
+          <w:sz w:val="28"/>
+          <w:szCs w:val="28"/>
+        </w:rPr>
+        <w:t>Submission :</w:t>
+      </w:r>
+      <w:proofErr w:type="gramEnd"/>
+      <w:r>
+        <w:rPr>
+          <w:rFonts w:asciiTheme="majorHAnsi" w:hAnsiTheme="majorHAnsi" w:cstheme="majorHAnsi"/>
+          <w:b/>
+          <w:sz w:val="28"/>
+          <w:szCs w:val="28"/>
+        </w:rPr>
+        <w:t xml:space="preserve"> </w:t>
       </w:r>
       <w:r>
         <w:rPr>
@@ -1182,8 +1330,19 @@
           <w:sz w:val="28"/>
           <w:szCs w:val="28"/>
         </w:rPr>
-        <w:t>neering and Technology, Gazipur</w:t>
-      </w:r>
+        <w:t xml:space="preserve">neering and Technology, </w:t>
+      </w:r>
+      <w:proofErr w:type="spellStart"/>
+      <w:r>
+        <w:rPr>
+          <w:rFonts w:asciiTheme="majorHAnsi" w:hAnsiTheme="majorHAnsi" w:cstheme="majorHAnsi"/>
+          <w:b/>
+          <w:sz w:val="28"/>
+          <w:szCs w:val="28"/>
+        </w:rPr>
+        <w:t>Gazipur</w:t>
+      </w:r>
+      <w:proofErr w:type="spellEnd"/>
     </w:p>
     <w:p>
       <w:pPr>
@@ -1260,11 +1419,19 @@
                                 <w:sz w:val="52"/>
                               </w:rPr>
                             </w:pPr>
+                            <w:proofErr w:type="gramStart"/>
                             <w:r>
                               <w:rPr>
                                 <w:sz w:val="52"/>
                               </w:rPr>
-                              <w:t>sort an array using Bubble sort</w:t>
+                              <w:t>sort</w:t>
+                            </w:r>
+                            <w:proofErr w:type="gramEnd"/>
+                            <w:r>
+                              <w:rPr>
+                                <w:sz w:val="52"/>
+                              </w:rPr>
+                              <w:t xml:space="preserve"> an array using Bubble sort</w:t>
                             </w:r>
                           </w:p>
                         </w:txbxContent>
@@ -1344,169 +1511,444 @@
           <w:sz w:val="28"/>
           <w:szCs w:val="28"/>
         </w:rPr>
-        <w:t>#include &lt;stdio.h&gt;</w:t>
-      </w:r>
-    </w:p>
-    <w:p>
-      <w:pPr>
-        <w:rPr>
-          <w:rFonts w:asciiTheme="majorHAnsi" w:hAnsiTheme="majorHAnsi" w:cstheme="majorHAnsi"/>
-          <w:b/>
-          <w:sz w:val="28"/>
-          <w:szCs w:val="28"/>
-        </w:rPr>
-      </w:pPr>
-    </w:p>
-    <w:p>
-      <w:pPr>
-        <w:rPr>
-          <w:rFonts w:asciiTheme="majorHAnsi" w:hAnsiTheme="majorHAnsi" w:cstheme="majorHAnsi"/>
-          <w:b/>
-          <w:sz w:val="28"/>
-          <w:szCs w:val="28"/>
-        </w:rPr>
-      </w:pPr>
-      <w:r>
-        <w:rPr>
-          <w:rFonts w:asciiTheme="majorHAnsi" w:hAnsiTheme="majorHAnsi" w:cstheme="majorHAnsi"/>
-          <w:b/>
-          <w:sz w:val="28"/>
-          <w:szCs w:val="28"/>
-        </w:rPr>
-        <w:t>void bubble_sort(int a[], int n) {</w:t>
-      </w:r>
-    </w:p>
-    <w:p>
-      <w:pPr>
-        <w:rPr>
-          <w:rFonts w:asciiTheme="majorHAnsi" w:hAnsiTheme="majorHAnsi" w:cstheme="majorHAnsi"/>
-          <w:b/>
-          <w:sz w:val="28"/>
-          <w:szCs w:val="28"/>
-        </w:rPr>
-      </w:pPr>
-      <w:r>
-        <w:rPr>
-          <w:rFonts w:asciiTheme="majorHAnsi" w:hAnsiTheme="majorHAnsi" w:cstheme="majorHAnsi"/>
-          <w:b/>
-          <w:sz w:val="28"/>
-          <w:szCs w:val="28"/>
-        </w:rPr>
-        <w:t xml:space="preserve">    int i = 0, j = 0, tmp;</w:t>
-      </w:r>
-    </w:p>
-    <w:p>
-      <w:pPr>
-        <w:rPr>
-          <w:rFonts w:asciiTheme="majorHAnsi" w:hAnsiTheme="majorHAnsi" w:cstheme="majorHAnsi"/>
-          <w:b/>
-          <w:sz w:val="28"/>
-          <w:szCs w:val="28"/>
-        </w:rPr>
-      </w:pPr>
-      <w:r>
-        <w:rPr>
-          <w:rFonts w:asciiTheme="majorHAnsi" w:hAnsiTheme="majorHAnsi" w:cstheme="majorHAnsi"/>
-          <w:b/>
-          <w:sz w:val="28"/>
-          <w:szCs w:val="28"/>
-        </w:rPr>
-        <w:t xml:space="preserve">    for (i = 0; i &lt; n; i++) {   // loop n times - 1 per element</w:t>
-      </w:r>
-    </w:p>
-    <w:p>
-      <w:pPr>
-        <w:rPr>
-          <w:rFonts w:asciiTheme="majorHAnsi" w:hAnsiTheme="majorHAnsi" w:cstheme="majorHAnsi"/>
-          <w:b/>
-          <w:sz w:val="28"/>
-          <w:szCs w:val="28"/>
-        </w:rPr>
-      </w:pPr>
-      <w:r>
-        <w:rPr>
-          <w:rFonts w:asciiTheme="majorHAnsi" w:hAnsiTheme="majorHAnsi" w:cstheme="majorHAnsi"/>
-          <w:b/>
-          <w:sz w:val="28"/>
-          <w:szCs w:val="28"/>
-        </w:rPr>
-        <w:t xml:space="preserve">        for (j = 0; j &lt; n - i - 1; j++) { // last i elements are sorted already</w:t>
-      </w:r>
-    </w:p>
-    <w:p>
-      <w:pPr>
-        <w:rPr>
-          <w:rFonts w:asciiTheme="majorHAnsi" w:hAnsiTheme="majorHAnsi" w:cstheme="majorHAnsi"/>
-          <w:b/>
-          <w:sz w:val="28"/>
-          <w:szCs w:val="28"/>
-        </w:rPr>
-      </w:pPr>
-      <w:r>
-        <w:rPr>
-          <w:rFonts w:asciiTheme="majorHAnsi" w:hAnsiTheme="majorHAnsi" w:cstheme="majorHAnsi"/>
-          <w:b/>
-          <w:sz w:val="28"/>
-          <w:szCs w:val="28"/>
-        </w:rPr>
-        <w:t xml:space="preserve">            if (a[j] &gt; a[j + 1]) {  // swop if order is broken</w:t>
-      </w:r>
-    </w:p>
-    <w:p>
-      <w:pPr>
-        <w:rPr>
-          <w:rFonts w:asciiTheme="majorHAnsi" w:hAnsiTheme="majorHAnsi" w:cstheme="majorHAnsi"/>
-          <w:b/>
-          <w:sz w:val="28"/>
-          <w:szCs w:val="28"/>
-        </w:rPr>
-      </w:pPr>
-      <w:r>
-        <w:rPr>
-          <w:rFonts w:asciiTheme="majorHAnsi" w:hAnsiTheme="majorHAnsi" w:cstheme="majorHAnsi"/>
-          <w:b/>
-          <w:sz w:val="28"/>
-          <w:szCs w:val="28"/>
-        </w:rPr>
-        <w:t xml:space="preserve">                tmp = a[j];</w:t>
-      </w:r>
-    </w:p>
-    <w:p>
-      <w:pPr>
-        <w:rPr>
-          <w:rFonts w:asciiTheme="majorHAnsi" w:hAnsiTheme="majorHAnsi" w:cstheme="majorHAnsi"/>
-          <w:b/>
-          <w:sz w:val="28"/>
-          <w:szCs w:val="28"/>
-        </w:rPr>
-      </w:pPr>
-      <w:r>
-        <w:rPr>
-          <w:rFonts w:asciiTheme="majorHAnsi" w:hAnsiTheme="majorHAnsi" w:cstheme="majorHAnsi"/>
-          <w:b/>
-          <w:sz w:val="28"/>
-          <w:szCs w:val="28"/>
-        </w:rPr>
-        <w:t xml:space="preserve">                a[j] = a[j + 1];</w:t>
-      </w:r>
-    </w:p>
-    <w:p>
-      <w:pPr>
-        <w:rPr>
-          <w:rFonts w:asciiTheme="majorHAnsi" w:hAnsiTheme="majorHAnsi" w:cstheme="majorHAnsi"/>
-          <w:b/>
-          <w:sz w:val="28"/>
-          <w:szCs w:val="28"/>
-        </w:rPr>
-      </w:pPr>
-      <w:r>
-        <w:rPr>
-          <w:rFonts w:asciiTheme="majorHAnsi" w:hAnsiTheme="majorHAnsi" w:cstheme="majorHAnsi"/>
-          <w:b/>
-          <w:sz w:val="28"/>
-          <w:szCs w:val="28"/>
-        </w:rPr>
-        <w:t xml:space="preserve">                a[j + 1] = tmp;</w:t>
+        <w:t>#include &lt;</w:t>
+      </w:r>
+      <w:proofErr w:type="spellStart"/>
+      <w:r>
+        <w:rPr>
+          <w:rFonts w:asciiTheme="majorHAnsi" w:hAnsiTheme="majorHAnsi" w:cstheme="majorHAnsi"/>
+          <w:b/>
+          <w:sz w:val="28"/>
+          <w:szCs w:val="28"/>
+        </w:rPr>
+        <w:t>stdio.h</w:t>
+      </w:r>
+      <w:proofErr w:type="spellEnd"/>
+      <w:r>
+        <w:rPr>
+          <w:rFonts w:asciiTheme="majorHAnsi" w:hAnsiTheme="majorHAnsi" w:cstheme="majorHAnsi"/>
+          <w:b/>
+          <w:sz w:val="28"/>
+          <w:szCs w:val="28"/>
+        </w:rPr>
+        <w:t>&gt;</w:t>
+      </w:r>
+    </w:p>
+    <w:p>
+      <w:pPr>
+        <w:rPr>
+          <w:rFonts w:asciiTheme="majorHAnsi" w:hAnsiTheme="majorHAnsi" w:cstheme="majorHAnsi"/>
+          <w:b/>
+          <w:sz w:val="28"/>
+          <w:szCs w:val="28"/>
+        </w:rPr>
+      </w:pPr>
+    </w:p>
+    <w:p>
+      <w:pPr>
+        <w:rPr>
+          <w:rFonts w:asciiTheme="majorHAnsi" w:hAnsiTheme="majorHAnsi" w:cstheme="majorHAnsi"/>
+          <w:b/>
+          <w:sz w:val="28"/>
+          <w:szCs w:val="28"/>
+        </w:rPr>
+      </w:pPr>
+      <w:proofErr w:type="gramStart"/>
+      <w:r>
+        <w:rPr>
+          <w:rFonts w:asciiTheme="majorHAnsi" w:hAnsiTheme="majorHAnsi" w:cstheme="majorHAnsi"/>
+          <w:b/>
+          <w:sz w:val="28"/>
+          <w:szCs w:val="28"/>
+        </w:rPr>
+        <w:t>void</w:t>
+      </w:r>
+      <w:proofErr w:type="gramEnd"/>
+      <w:r>
+        <w:rPr>
+          <w:rFonts w:asciiTheme="majorHAnsi" w:hAnsiTheme="majorHAnsi" w:cstheme="majorHAnsi"/>
+          <w:b/>
+          <w:sz w:val="28"/>
+          <w:szCs w:val="28"/>
+        </w:rPr>
+        <w:t xml:space="preserve"> </w:t>
+      </w:r>
+      <w:proofErr w:type="spellStart"/>
+      <w:r>
+        <w:rPr>
+          <w:rFonts w:asciiTheme="majorHAnsi" w:hAnsiTheme="majorHAnsi" w:cstheme="majorHAnsi"/>
+          <w:b/>
+          <w:sz w:val="28"/>
+          <w:szCs w:val="28"/>
+        </w:rPr>
+        <w:t>bubble_sort</w:t>
+      </w:r>
+      <w:proofErr w:type="spellEnd"/>
+      <w:r>
+        <w:rPr>
+          <w:rFonts w:asciiTheme="majorHAnsi" w:hAnsiTheme="majorHAnsi" w:cstheme="majorHAnsi"/>
+          <w:b/>
+          <w:sz w:val="28"/>
+          <w:szCs w:val="28"/>
+        </w:rPr>
+        <w:t>(</w:t>
+      </w:r>
+      <w:proofErr w:type="spellStart"/>
+      <w:r>
+        <w:rPr>
+          <w:rFonts w:asciiTheme="majorHAnsi" w:hAnsiTheme="majorHAnsi" w:cstheme="majorHAnsi"/>
+          <w:b/>
+          <w:sz w:val="28"/>
+          <w:szCs w:val="28"/>
+        </w:rPr>
+        <w:t>int</w:t>
+      </w:r>
+      <w:proofErr w:type="spellEnd"/>
+      <w:r>
+        <w:rPr>
+          <w:rFonts w:asciiTheme="majorHAnsi" w:hAnsiTheme="majorHAnsi" w:cstheme="majorHAnsi"/>
+          <w:b/>
+          <w:sz w:val="28"/>
+          <w:szCs w:val="28"/>
+        </w:rPr>
+        <w:t xml:space="preserve"> a[], </w:t>
+      </w:r>
+      <w:proofErr w:type="spellStart"/>
+      <w:r>
+        <w:rPr>
+          <w:rFonts w:asciiTheme="majorHAnsi" w:hAnsiTheme="majorHAnsi" w:cstheme="majorHAnsi"/>
+          <w:b/>
+          <w:sz w:val="28"/>
+          <w:szCs w:val="28"/>
+        </w:rPr>
+        <w:t>int</w:t>
+      </w:r>
+      <w:proofErr w:type="spellEnd"/>
+      <w:r>
+        <w:rPr>
+          <w:rFonts w:asciiTheme="majorHAnsi" w:hAnsiTheme="majorHAnsi" w:cstheme="majorHAnsi"/>
+          <w:b/>
+          <w:sz w:val="28"/>
+          <w:szCs w:val="28"/>
+        </w:rPr>
+        <w:t xml:space="preserve"> n) {</w:t>
+      </w:r>
+    </w:p>
+    <w:p>
+      <w:pPr>
+        <w:rPr>
+          <w:rFonts w:asciiTheme="majorHAnsi" w:hAnsiTheme="majorHAnsi" w:cstheme="majorHAnsi"/>
+          <w:b/>
+          <w:sz w:val="28"/>
+          <w:szCs w:val="28"/>
+        </w:rPr>
+      </w:pPr>
+      <w:r>
+        <w:rPr>
+          <w:rFonts w:asciiTheme="majorHAnsi" w:hAnsiTheme="majorHAnsi" w:cstheme="majorHAnsi"/>
+          <w:b/>
+          <w:sz w:val="28"/>
+          <w:szCs w:val="28"/>
+        </w:rPr>
+        <w:t xml:space="preserve">    </w:t>
+      </w:r>
+      <w:proofErr w:type="spellStart"/>
+      <w:proofErr w:type="gramStart"/>
+      <w:r>
+        <w:rPr>
+          <w:rFonts w:asciiTheme="majorHAnsi" w:hAnsiTheme="majorHAnsi" w:cstheme="majorHAnsi"/>
+          <w:b/>
+          <w:sz w:val="28"/>
+          <w:szCs w:val="28"/>
+        </w:rPr>
+        <w:t>int</w:t>
+      </w:r>
+      <w:proofErr w:type="spellEnd"/>
+      <w:proofErr w:type="gramEnd"/>
+      <w:r>
+        <w:rPr>
+          <w:rFonts w:asciiTheme="majorHAnsi" w:hAnsiTheme="majorHAnsi" w:cstheme="majorHAnsi"/>
+          <w:b/>
+          <w:sz w:val="28"/>
+          <w:szCs w:val="28"/>
+        </w:rPr>
+        <w:t xml:space="preserve"> i = 0, j = 0, </w:t>
+      </w:r>
+      <w:proofErr w:type="spellStart"/>
+      <w:r>
+        <w:rPr>
+          <w:rFonts w:asciiTheme="majorHAnsi" w:hAnsiTheme="majorHAnsi" w:cstheme="majorHAnsi"/>
+          <w:b/>
+          <w:sz w:val="28"/>
+          <w:szCs w:val="28"/>
+        </w:rPr>
+        <w:t>tmp</w:t>
+      </w:r>
+      <w:proofErr w:type="spellEnd"/>
+      <w:r>
+        <w:rPr>
+          <w:rFonts w:asciiTheme="majorHAnsi" w:hAnsiTheme="majorHAnsi" w:cstheme="majorHAnsi"/>
+          <w:b/>
+          <w:sz w:val="28"/>
+          <w:szCs w:val="28"/>
+        </w:rPr>
+        <w:t>;</w:t>
+      </w:r>
+    </w:p>
+    <w:p>
+      <w:pPr>
+        <w:rPr>
+          <w:rFonts w:asciiTheme="majorHAnsi" w:hAnsiTheme="majorHAnsi" w:cstheme="majorHAnsi"/>
+          <w:b/>
+          <w:sz w:val="28"/>
+          <w:szCs w:val="28"/>
+        </w:rPr>
+      </w:pPr>
+      <w:r>
+        <w:rPr>
+          <w:rFonts w:asciiTheme="majorHAnsi" w:hAnsiTheme="majorHAnsi" w:cstheme="majorHAnsi"/>
+          <w:b/>
+          <w:sz w:val="28"/>
+          <w:szCs w:val="28"/>
+        </w:rPr>
+        <w:t xml:space="preserve">    </w:t>
+      </w:r>
+      <w:proofErr w:type="gramStart"/>
+      <w:r>
+        <w:rPr>
+          <w:rFonts w:asciiTheme="majorHAnsi" w:hAnsiTheme="majorHAnsi" w:cstheme="majorHAnsi"/>
+          <w:b/>
+          <w:sz w:val="28"/>
+          <w:szCs w:val="28"/>
+        </w:rPr>
+        <w:t>for</w:t>
+      </w:r>
+      <w:proofErr w:type="gramEnd"/>
+      <w:r>
+        <w:rPr>
+          <w:rFonts w:asciiTheme="majorHAnsi" w:hAnsiTheme="majorHAnsi" w:cstheme="majorHAnsi"/>
+          <w:b/>
+          <w:sz w:val="28"/>
+          <w:szCs w:val="28"/>
+        </w:rPr>
+        <w:t xml:space="preserve"> (i = 0; i &lt; n; i++) {   // loop n times - 1 per element</w:t>
+      </w:r>
+    </w:p>
+    <w:p>
+      <w:pPr>
+        <w:rPr>
+          <w:rFonts w:asciiTheme="majorHAnsi" w:hAnsiTheme="majorHAnsi" w:cstheme="majorHAnsi"/>
+          <w:b/>
+          <w:sz w:val="28"/>
+          <w:szCs w:val="28"/>
+        </w:rPr>
+      </w:pPr>
+      <w:r>
+        <w:rPr>
+          <w:rFonts w:asciiTheme="majorHAnsi" w:hAnsiTheme="majorHAnsi" w:cstheme="majorHAnsi"/>
+          <w:b/>
+          <w:sz w:val="28"/>
+          <w:szCs w:val="28"/>
+        </w:rPr>
+        <w:t xml:space="preserve">        </w:t>
+      </w:r>
+      <w:proofErr w:type="gramStart"/>
+      <w:r>
+        <w:rPr>
+          <w:rFonts w:asciiTheme="majorHAnsi" w:hAnsiTheme="majorHAnsi" w:cstheme="majorHAnsi"/>
+          <w:b/>
+          <w:sz w:val="28"/>
+          <w:szCs w:val="28"/>
+        </w:rPr>
+        <w:t>for</w:t>
+      </w:r>
+      <w:proofErr w:type="gramEnd"/>
+      <w:r>
+        <w:rPr>
+          <w:rFonts w:asciiTheme="majorHAnsi" w:hAnsiTheme="majorHAnsi" w:cstheme="majorHAnsi"/>
+          <w:b/>
+          <w:sz w:val="28"/>
+          <w:szCs w:val="28"/>
+        </w:rPr>
+        <w:t xml:space="preserve"> (j = 0; j &lt; n - i - 1; j++) { // last i elements are sorted already</w:t>
+      </w:r>
+    </w:p>
+    <w:p>
+      <w:pPr>
+        <w:rPr>
+          <w:rFonts w:asciiTheme="majorHAnsi" w:hAnsiTheme="majorHAnsi" w:cstheme="majorHAnsi"/>
+          <w:b/>
+          <w:sz w:val="28"/>
+          <w:szCs w:val="28"/>
+        </w:rPr>
+      </w:pPr>
+      <w:r>
+        <w:rPr>
+          <w:rFonts w:asciiTheme="majorHAnsi" w:hAnsiTheme="majorHAnsi" w:cstheme="majorHAnsi"/>
+          <w:b/>
+          <w:sz w:val="28"/>
+          <w:szCs w:val="28"/>
+        </w:rPr>
+        <w:t xml:space="preserve">            </w:t>
+      </w:r>
+      <w:proofErr w:type="gramStart"/>
+      <w:r>
+        <w:rPr>
+          <w:rFonts w:asciiTheme="majorHAnsi" w:hAnsiTheme="majorHAnsi" w:cstheme="majorHAnsi"/>
+          <w:b/>
+          <w:sz w:val="28"/>
+          <w:szCs w:val="28"/>
+        </w:rPr>
+        <w:t>if</w:t>
+      </w:r>
+      <w:proofErr w:type="gramEnd"/>
+      <w:r>
+        <w:rPr>
+          <w:rFonts w:asciiTheme="majorHAnsi" w:hAnsiTheme="majorHAnsi" w:cstheme="majorHAnsi"/>
+          <w:b/>
+          <w:sz w:val="28"/>
+          <w:szCs w:val="28"/>
+        </w:rPr>
+        <w:t xml:space="preserve"> (a[j] &gt; a[j + 1]) {  // swop if order is broken</w:t>
+      </w:r>
+    </w:p>
+    <w:p>
+      <w:pPr>
+        <w:rPr>
+          <w:rFonts w:asciiTheme="majorHAnsi" w:hAnsiTheme="majorHAnsi" w:cstheme="majorHAnsi"/>
+          <w:b/>
+          <w:sz w:val="28"/>
+          <w:szCs w:val="28"/>
+        </w:rPr>
+      </w:pPr>
+      <w:r>
+        <w:rPr>
+          <w:rFonts w:asciiTheme="majorHAnsi" w:hAnsiTheme="majorHAnsi" w:cstheme="majorHAnsi"/>
+          <w:b/>
+          <w:sz w:val="28"/>
+          <w:szCs w:val="28"/>
+        </w:rPr>
+        <w:t xml:space="preserve">                </w:t>
+      </w:r>
+      <w:proofErr w:type="spellStart"/>
+      <w:proofErr w:type="gramStart"/>
+      <w:r>
+        <w:rPr>
+          <w:rFonts w:asciiTheme="majorHAnsi" w:hAnsiTheme="majorHAnsi" w:cstheme="majorHAnsi"/>
+          <w:b/>
+          <w:sz w:val="28"/>
+          <w:szCs w:val="28"/>
+        </w:rPr>
+        <w:t>tmp</w:t>
+      </w:r>
+      <w:proofErr w:type="spellEnd"/>
+      <w:proofErr w:type="gramEnd"/>
+      <w:r>
+        <w:rPr>
+          <w:rFonts w:asciiTheme="majorHAnsi" w:hAnsiTheme="majorHAnsi" w:cstheme="majorHAnsi"/>
+          <w:b/>
+          <w:sz w:val="28"/>
+          <w:szCs w:val="28"/>
+        </w:rPr>
+        <w:t xml:space="preserve"> = a[j];</w:t>
+      </w:r>
+    </w:p>
+    <w:p>
+      <w:pPr>
+        <w:rPr>
+          <w:rFonts w:asciiTheme="majorHAnsi" w:hAnsiTheme="majorHAnsi" w:cstheme="majorHAnsi"/>
+          <w:b/>
+          <w:sz w:val="28"/>
+          <w:szCs w:val="28"/>
+        </w:rPr>
+      </w:pPr>
+      <w:r>
+        <w:rPr>
+          <w:rFonts w:asciiTheme="majorHAnsi" w:hAnsiTheme="majorHAnsi" w:cstheme="majorHAnsi"/>
+          <w:b/>
+          <w:sz w:val="28"/>
+          <w:szCs w:val="28"/>
+        </w:rPr>
+        <w:t xml:space="preserve">                </w:t>
+      </w:r>
+      <w:proofErr w:type="gramStart"/>
+      <w:r>
+        <w:rPr>
+          <w:rFonts w:asciiTheme="majorHAnsi" w:hAnsiTheme="majorHAnsi" w:cstheme="majorHAnsi"/>
+          <w:b/>
+          <w:sz w:val="28"/>
+          <w:szCs w:val="28"/>
+        </w:rPr>
+        <w:t>a[</w:t>
+      </w:r>
+      <w:proofErr w:type="gramEnd"/>
+      <w:r>
+        <w:rPr>
+          <w:rFonts w:asciiTheme="majorHAnsi" w:hAnsiTheme="majorHAnsi" w:cstheme="majorHAnsi"/>
+          <w:b/>
+          <w:sz w:val="28"/>
+          <w:szCs w:val="28"/>
+        </w:rPr>
+        <w:t>j] = a[j + 1];</w:t>
+      </w:r>
+    </w:p>
+    <w:p>
+      <w:pPr>
+        <w:rPr>
+          <w:rFonts w:asciiTheme="majorHAnsi" w:hAnsiTheme="majorHAnsi" w:cstheme="majorHAnsi"/>
+          <w:b/>
+          <w:sz w:val="28"/>
+          <w:szCs w:val="28"/>
+        </w:rPr>
+      </w:pPr>
+      <w:r>
+        <w:rPr>
+          <w:rFonts w:asciiTheme="majorHAnsi" w:hAnsiTheme="majorHAnsi" w:cstheme="majorHAnsi"/>
+          <w:b/>
+          <w:sz w:val="28"/>
+          <w:szCs w:val="28"/>
+        </w:rPr>
+        <w:t xml:space="preserve">                </w:t>
+      </w:r>
+      <w:proofErr w:type="gramStart"/>
+      <w:r>
+        <w:rPr>
+          <w:rFonts w:asciiTheme="majorHAnsi" w:hAnsiTheme="majorHAnsi" w:cstheme="majorHAnsi"/>
+          <w:b/>
+          <w:sz w:val="28"/>
+          <w:szCs w:val="28"/>
+        </w:rPr>
+        <w:t>a[</w:t>
+      </w:r>
+      <w:proofErr w:type="gramEnd"/>
+      <w:r>
+        <w:rPr>
+          <w:rFonts w:asciiTheme="majorHAnsi" w:hAnsiTheme="majorHAnsi" w:cstheme="majorHAnsi"/>
+          <w:b/>
+          <w:sz w:val="28"/>
+          <w:szCs w:val="28"/>
+        </w:rPr>
+        <w:t xml:space="preserve">j + 1] = </w:t>
+      </w:r>
+      <w:proofErr w:type="spellStart"/>
+      <w:r>
+        <w:rPr>
+          <w:rFonts w:asciiTheme="majorHAnsi" w:hAnsiTheme="majorHAnsi" w:cstheme="majorHAnsi"/>
+          <w:b/>
+          <w:sz w:val="28"/>
+          <w:szCs w:val="28"/>
+        </w:rPr>
+        <w:t>tmp</w:t>
+      </w:r>
+      <w:proofErr w:type="spellEnd"/>
+      <w:r>
+        <w:rPr>
+          <w:rFonts w:asciiTheme="majorHAnsi" w:hAnsiTheme="majorHAnsi" w:cstheme="majorHAnsi"/>
+          <w:b/>
+          <w:sz w:val="28"/>
+          <w:szCs w:val="28"/>
+        </w:rPr>
+        <w:t>;</w:t>
       </w:r>
     </w:p>
     <w:p>
@@ -1594,109 +2036,297 @@
           <w:szCs w:val="28"/>
         </w:rPr>
       </w:pPr>
-      <w:r>
-        <w:rPr>
-          <w:rFonts w:asciiTheme="majorHAnsi" w:hAnsiTheme="majorHAnsi" w:cstheme="majorHAnsi"/>
-          <w:b/>
-          <w:sz w:val="28"/>
-          <w:szCs w:val="28"/>
-        </w:rPr>
-        <w:t>int main() {</w:t>
-      </w:r>
-    </w:p>
-    <w:p>
-      <w:pPr>
-        <w:rPr>
-          <w:rFonts w:asciiTheme="majorHAnsi" w:hAnsiTheme="majorHAnsi" w:cstheme="majorHAnsi"/>
-          <w:b/>
-          <w:sz w:val="28"/>
-          <w:szCs w:val="28"/>
-        </w:rPr>
-      </w:pPr>
-      <w:r>
-        <w:rPr>
-          <w:rFonts w:asciiTheme="majorHAnsi" w:hAnsiTheme="majorHAnsi" w:cstheme="majorHAnsi"/>
-          <w:b/>
-          <w:sz w:val="28"/>
-          <w:szCs w:val="28"/>
-        </w:rPr>
-        <w:t xml:space="preserve">  printf("\n-------Short Arry using Bubbole Short Program-------\n");</w:t>
-      </w:r>
-    </w:p>
-    <w:p>
-      <w:pPr>
-        <w:rPr>
-          <w:rFonts w:asciiTheme="majorHAnsi" w:hAnsiTheme="majorHAnsi" w:cstheme="majorHAnsi"/>
-          <w:b/>
-          <w:sz w:val="28"/>
-          <w:szCs w:val="28"/>
-        </w:rPr>
-      </w:pPr>
-      <w:r>
-        <w:rPr>
-          <w:rFonts w:asciiTheme="majorHAnsi" w:hAnsiTheme="majorHAnsi" w:cstheme="majorHAnsi"/>
-          <w:b/>
-          <w:sz w:val="28"/>
-          <w:szCs w:val="28"/>
-        </w:rPr>
-        <w:t xml:space="preserve">  int a[100], n, i;</w:t>
-      </w:r>
-    </w:p>
-    <w:p>
-      <w:pPr>
-        <w:rPr>
-          <w:rFonts w:asciiTheme="majorHAnsi" w:hAnsiTheme="majorHAnsi" w:cstheme="majorHAnsi"/>
-          <w:b/>
-          <w:sz w:val="28"/>
-          <w:szCs w:val="28"/>
-        </w:rPr>
-      </w:pPr>
-      <w:r>
-        <w:rPr>
-          <w:rFonts w:asciiTheme="majorHAnsi" w:hAnsiTheme="majorHAnsi" w:cstheme="majorHAnsi"/>
-          <w:b/>
-          <w:sz w:val="28"/>
-          <w:szCs w:val="28"/>
-        </w:rPr>
-        <w:t xml:space="preserve">  printf("[+]Define your array Size ==&gt;");</w:t>
-      </w:r>
-    </w:p>
-    <w:p>
-      <w:pPr>
-        <w:rPr>
-          <w:rFonts w:asciiTheme="majorHAnsi" w:hAnsiTheme="majorHAnsi" w:cstheme="majorHAnsi"/>
-          <w:b/>
-          <w:sz w:val="28"/>
-          <w:szCs w:val="28"/>
-        </w:rPr>
-      </w:pPr>
-      <w:r>
-        <w:rPr>
-          <w:rFonts w:asciiTheme="majorHAnsi" w:hAnsiTheme="majorHAnsi" w:cstheme="majorHAnsi"/>
-          <w:b/>
-          <w:sz w:val="28"/>
-          <w:szCs w:val="28"/>
-        </w:rPr>
-        <w:t xml:space="preserve">  scanf("%d", &amp;n); </w:t>
-      </w:r>
-    </w:p>
-    <w:p>
-      <w:pPr>
-        <w:rPr>
-          <w:rFonts w:asciiTheme="majorHAnsi" w:hAnsiTheme="majorHAnsi" w:cstheme="majorHAnsi"/>
-          <w:b/>
-          <w:sz w:val="28"/>
-          <w:szCs w:val="28"/>
-        </w:rPr>
-      </w:pPr>
-      <w:r>
-        <w:rPr>
-          <w:rFonts w:asciiTheme="majorHAnsi" w:hAnsiTheme="majorHAnsi" w:cstheme="majorHAnsi"/>
-          <w:b/>
-          <w:sz w:val="28"/>
-          <w:szCs w:val="28"/>
-        </w:rPr>
-        <w:t xml:space="preserve">  for (i = 0; i &lt; n; i++)</w:t>
+      <w:proofErr w:type="spellStart"/>
+      <w:proofErr w:type="gramStart"/>
+      <w:r>
+        <w:rPr>
+          <w:rFonts w:asciiTheme="majorHAnsi" w:hAnsiTheme="majorHAnsi" w:cstheme="majorHAnsi"/>
+          <w:b/>
+          <w:sz w:val="28"/>
+          <w:szCs w:val="28"/>
+        </w:rPr>
+        <w:t>int</w:t>
+      </w:r>
+      <w:proofErr w:type="spellEnd"/>
+      <w:proofErr w:type="gramEnd"/>
+      <w:r>
+        <w:rPr>
+          <w:rFonts w:asciiTheme="majorHAnsi" w:hAnsiTheme="majorHAnsi" w:cstheme="majorHAnsi"/>
+          <w:b/>
+          <w:sz w:val="28"/>
+          <w:szCs w:val="28"/>
+        </w:rPr>
+        <w:t xml:space="preserve"> main() {</w:t>
+      </w:r>
+    </w:p>
+    <w:p>
+      <w:pPr>
+        <w:rPr>
+          <w:rFonts w:asciiTheme="majorHAnsi" w:hAnsiTheme="majorHAnsi" w:cstheme="majorHAnsi"/>
+          <w:b/>
+          <w:sz w:val="28"/>
+          <w:szCs w:val="28"/>
+        </w:rPr>
+      </w:pPr>
+      <w:r>
+        <w:rPr>
+          <w:rFonts w:asciiTheme="majorHAnsi" w:hAnsiTheme="majorHAnsi" w:cstheme="majorHAnsi"/>
+          <w:b/>
+          <w:sz w:val="28"/>
+          <w:szCs w:val="28"/>
+        </w:rPr>
+        <w:t xml:space="preserve">  </w:t>
+      </w:r>
+      <w:proofErr w:type="spellStart"/>
+      <w:proofErr w:type="gramStart"/>
+      <w:r>
+        <w:rPr>
+          <w:rFonts w:asciiTheme="majorHAnsi" w:hAnsiTheme="majorHAnsi" w:cstheme="majorHAnsi"/>
+          <w:b/>
+          <w:sz w:val="28"/>
+          <w:szCs w:val="28"/>
+        </w:rPr>
+        <w:t>printf</w:t>
+      </w:r>
+      <w:proofErr w:type="spellEnd"/>
+      <w:r>
+        <w:rPr>
+          <w:rFonts w:asciiTheme="majorHAnsi" w:hAnsiTheme="majorHAnsi" w:cstheme="majorHAnsi"/>
+          <w:b/>
+          <w:sz w:val="28"/>
+          <w:szCs w:val="28"/>
+        </w:rPr>
+        <w:t>(</w:t>
+      </w:r>
+      <w:proofErr w:type="gramEnd"/>
+      <w:r>
+        <w:rPr>
+          <w:rFonts w:asciiTheme="majorHAnsi" w:hAnsiTheme="majorHAnsi" w:cstheme="majorHAnsi"/>
+          <w:b/>
+          <w:sz w:val="28"/>
+          <w:szCs w:val="28"/>
+        </w:rPr>
+        <w:t xml:space="preserve">"\n-------Short </w:t>
+      </w:r>
+      <w:proofErr w:type="spellStart"/>
+      <w:r>
+        <w:rPr>
+          <w:rFonts w:asciiTheme="majorHAnsi" w:hAnsiTheme="majorHAnsi" w:cstheme="majorHAnsi"/>
+          <w:b/>
+          <w:sz w:val="28"/>
+          <w:szCs w:val="28"/>
+        </w:rPr>
+        <w:t>Arry</w:t>
+      </w:r>
+      <w:proofErr w:type="spellEnd"/>
+      <w:r>
+        <w:rPr>
+          <w:rFonts w:asciiTheme="majorHAnsi" w:hAnsiTheme="majorHAnsi" w:cstheme="majorHAnsi"/>
+          <w:b/>
+          <w:sz w:val="28"/>
+          <w:szCs w:val="28"/>
+        </w:rPr>
+        <w:t xml:space="preserve"> using </w:t>
+      </w:r>
+      <w:proofErr w:type="spellStart"/>
+      <w:r>
+        <w:rPr>
+          <w:rFonts w:asciiTheme="majorHAnsi" w:hAnsiTheme="majorHAnsi" w:cstheme="majorHAnsi"/>
+          <w:b/>
+          <w:sz w:val="28"/>
+          <w:szCs w:val="28"/>
+        </w:rPr>
+        <w:t>Bubbole</w:t>
+      </w:r>
+      <w:proofErr w:type="spellEnd"/>
+      <w:r>
+        <w:rPr>
+          <w:rFonts w:asciiTheme="majorHAnsi" w:hAnsiTheme="majorHAnsi" w:cstheme="majorHAnsi"/>
+          <w:b/>
+          <w:sz w:val="28"/>
+          <w:szCs w:val="28"/>
+        </w:rPr>
+        <w:t xml:space="preserve"> Short Program-------\n");</w:t>
+      </w:r>
+    </w:p>
+    <w:p>
+      <w:pPr>
+        <w:rPr>
+          <w:rFonts w:asciiTheme="majorHAnsi" w:hAnsiTheme="majorHAnsi" w:cstheme="majorHAnsi"/>
+          <w:b/>
+          <w:sz w:val="28"/>
+          <w:szCs w:val="28"/>
+        </w:rPr>
+      </w:pPr>
+      <w:r>
+        <w:rPr>
+          <w:rFonts w:asciiTheme="majorHAnsi" w:hAnsiTheme="majorHAnsi" w:cstheme="majorHAnsi"/>
+          <w:b/>
+          <w:sz w:val="28"/>
+          <w:szCs w:val="28"/>
+        </w:rPr>
+        <w:t xml:space="preserve">  </w:t>
+      </w:r>
+      <w:proofErr w:type="spellStart"/>
+      <w:proofErr w:type="gramStart"/>
+      <w:r>
+        <w:rPr>
+          <w:rFonts w:asciiTheme="majorHAnsi" w:hAnsiTheme="majorHAnsi" w:cstheme="majorHAnsi"/>
+          <w:b/>
+          <w:sz w:val="28"/>
+          <w:szCs w:val="28"/>
+        </w:rPr>
+        <w:t>int</w:t>
+      </w:r>
+      <w:proofErr w:type="spellEnd"/>
+      <w:proofErr w:type="gramEnd"/>
+      <w:r>
+        <w:rPr>
+          <w:rFonts w:asciiTheme="majorHAnsi" w:hAnsiTheme="majorHAnsi" w:cstheme="majorHAnsi"/>
+          <w:b/>
+          <w:sz w:val="28"/>
+          <w:szCs w:val="28"/>
+        </w:rPr>
+        <w:t xml:space="preserve"> a[100], n, i;</w:t>
+      </w:r>
+    </w:p>
+    <w:p>
+      <w:pPr>
+        <w:rPr>
+          <w:rFonts w:asciiTheme="majorHAnsi" w:hAnsiTheme="majorHAnsi" w:cstheme="majorHAnsi"/>
+          <w:b/>
+          <w:sz w:val="28"/>
+          <w:szCs w:val="28"/>
+        </w:rPr>
+      </w:pPr>
+      <w:r>
+        <w:rPr>
+          <w:rFonts w:asciiTheme="majorHAnsi" w:hAnsiTheme="majorHAnsi" w:cstheme="majorHAnsi"/>
+          <w:b/>
+          <w:sz w:val="28"/>
+          <w:szCs w:val="28"/>
+        </w:rPr>
+        <w:t xml:space="preserve">  </w:t>
+      </w:r>
+      <w:proofErr w:type="spellStart"/>
+      <w:proofErr w:type="gramStart"/>
+      <w:r>
+        <w:rPr>
+          <w:rFonts w:asciiTheme="majorHAnsi" w:hAnsiTheme="majorHAnsi" w:cstheme="majorHAnsi"/>
+          <w:b/>
+          <w:sz w:val="28"/>
+          <w:szCs w:val="28"/>
+        </w:rPr>
+        <w:t>printf</w:t>
+      </w:r>
+      <w:proofErr w:type="spellEnd"/>
+      <w:r>
+        <w:rPr>
+          <w:rFonts w:asciiTheme="majorHAnsi" w:hAnsiTheme="majorHAnsi" w:cstheme="majorHAnsi"/>
+          <w:b/>
+          <w:sz w:val="28"/>
+          <w:szCs w:val="28"/>
+        </w:rPr>
+        <w:t>(</w:t>
+      </w:r>
+      <w:proofErr w:type="gramEnd"/>
+      <w:r>
+        <w:rPr>
+          <w:rFonts w:asciiTheme="majorHAnsi" w:hAnsiTheme="majorHAnsi" w:cstheme="majorHAnsi"/>
+          <w:b/>
+          <w:sz w:val="28"/>
+          <w:szCs w:val="28"/>
+        </w:rPr>
+        <w:t>"[+]Define your array Size ==&gt;");</w:t>
+      </w:r>
+    </w:p>
+    <w:p>
+      <w:pPr>
+        <w:rPr>
+          <w:rFonts w:asciiTheme="majorHAnsi" w:hAnsiTheme="majorHAnsi" w:cstheme="majorHAnsi"/>
+          <w:b/>
+          <w:sz w:val="28"/>
+          <w:szCs w:val="28"/>
+        </w:rPr>
+      </w:pPr>
+      <w:r>
+        <w:rPr>
+          <w:rFonts w:asciiTheme="majorHAnsi" w:hAnsiTheme="majorHAnsi" w:cstheme="majorHAnsi"/>
+          <w:b/>
+          <w:sz w:val="28"/>
+          <w:szCs w:val="28"/>
+        </w:rPr>
+        <w:t xml:space="preserve">  </w:t>
+      </w:r>
+      <w:proofErr w:type="spellStart"/>
+      <w:proofErr w:type="gramStart"/>
+      <w:r>
+        <w:rPr>
+          <w:rFonts w:asciiTheme="majorHAnsi" w:hAnsiTheme="majorHAnsi" w:cstheme="majorHAnsi"/>
+          <w:b/>
+          <w:sz w:val="28"/>
+          <w:szCs w:val="28"/>
+        </w:rPr>
+        <w:t>scanf</w:t>
+      </w:r>
+      <w:proofErr w:type="spellEnd"/>
+      <w:r>
+        <w:rPr>
+          <w:rFonts w:asciiTheme="majorHAnsi" w:hAnsiTheme="majorHAnsi" w:cstheme="majorHAnsi"/>
+          <w:b/>
+          <w:sz w:val="28"/>
+          <w:szCs w:val="28"/>
+        </w:rPr>
+        <w:t>(</w:t>
+      </w:r>
+      <w:proofErr w:type="gramEnd"/>
+      <w:r>
+        <w:rPr>
+          <w:rFonts w:asciiTheme="majorHAnsi" w:hAnsiTheme="majorHAnsi" w:cstheme="majorHAnsi"/>
+          <w:b/>
+          <w:sz w:val="28"/>
+          <w:szCs w:val="28"/>
+        </w:rPr>
+        <w:t xml:space="preserve">"%d", &amp;n); </w:t>
+      </w:r>
+    </w:p>
+    <w:p>
+      <w:pPr>
+        <w:rPr>
+          <w:rFonts w:asciiTheme="majorHAnsi" w:hAnsiTheme="majorHAnsi" w:cstheme="majorHAnsi"/>
+          <w:b/>
+          <w:sz w:val="28"/>
+          <w:szCs w:val="28"/>
+        </w:rPr>
+      </w:pPr>
+      <w:r>
+        <w:rPr>
+          <w:rFonts w:asciiTheme="majorHAnsi" w:hAnsiTheme="majorHAnsi" w:cstheme="majorHAnsi"/>
+          <w:b/>
+          <w:sz w:val="28"/>
+          <w:szCs w:val="28"/>
+        </w:rPr>
+        <w:t xml:space="preserve">  </w:t>
+      </w:r>
+      <w:proofErr w:type="gramStart"/>
+      <w:r>
+        <w:rPr>
+          <w:rFonts w:asciiTheme="majorHAnsi" w:hAnsiTheme="majorHAnsi" w:cstheme="majorHAnsi"/>
+          <w:b/>
+          <w:sz w:val="28"/>
+          <w:szCs w:val="28"/>
+        </w:rPr>
+        <w:t>for</w:t>
+      </w:r>
+      <w:proofErr w:type="gramEnd"/>
+      <w:r>
+        <w:rPr>
+          <w:rFonts w:asciiTheme="majorHAnsi" w:hAnsiTheme="majorHAnsi" w:cstheme="majorHAnsi"/>
+          <w:b/>
+          <w:sz w:val="28"/>
+          <w:szCs w:val="28"/>
+        </w:rPr>
+        <w:t xml:space="preserve"> (i = 0; i &lt; n; i++)</w:t>
       </w:r>
     </w:p>
     <w:p>
@@ -1734,26 +2364,108 @@
           <w:sz w:val="28"/>
           <w:szCs w:val="28"/>
         </w:rPr>
-        <w:t xml:space="preserve">    printf("[+] Ok now you Enter for  No in Arry[%d]==&gt;",i);</w:t>
-      </w:r>
-    </w:p>
-    <w:p>
-      <w:pPr>
-        <w:rPr>
-          <w:rFonts w:asciiTheme="majorHAnsi" w:hAnsiTheme="majorHAnsi" w:cstheme="majorHAnsi"/>
-          <w:b/>
-          <w:sz w:val="28"/>
-          <w:szCs w:val="28"/>
-        </w:rPr>
-      </w:pPr>
-      <w:r>
-        <w:rPr>
-          <w:rFonts w:asciiTheme="majorHAnsi" w:hAnsiTheme="majorHAnsi" w:cstheme="majorHAnsi"/>
-          <w:b/>
-          <w:sz w:val="28"/>
-          <w:szCs w:val="28"/>
-        </w:rPr>
-        <w:t xml:space="preserve">    scanf("%d", &amp;a[i]);</w:t>
+        <w:t xml:space="preserve">    </w:t>
+      </w:r>
+      <w:proofErr w:type="spellStart"/>
+      <w:proofErr w:type="gramStart"/>
+      <w:r>
+        <w:rPr>
+          <w:rFonts w:asciiTheme="majorHAnsi" w:hAnsiTheme="majorHAnsi" w:cstheme="majorHAnsi"/>
+          <w:b/>
+          <w:sz w:val="28"/>
+          <w:szCs w:val="28"/>
+        </w:rPr>
+        <w:t>printf</w:t>
+      </w:r>
+      <w:proofErr w:type="spellEnd"/>
+      <w:r>
+        <w:rPr>
+          <w:rFonts w:asciiTheme="majorHAnsi" w:hAnsiTheme="majorHAnsi" w:cstheme="majorHAnsi"/>
+          <w:b/>
+          <w:sz w:val="28"/>
+          <w:szCs w:val="28"/>
+        </w:rPr>
+        <w:t>(</w:t>
+      </w:r>
+      <w:proofErr w:type="gramEnd"/>
+      <w:r>
+        <w:rPr>
+          <w:rFonts w:asciiTheme="majorHAnsi" w:hAnsiTheme="majorHAnsi" w:cstheme="majorHAnsi"/>
+          <w:b/>
+          <w:sz w:val="28"/>
+          <w:szCs w:val="28"/>
+        </w:rPr>
+        <w:t xml:space="preserve">"[+] Ok now you Enter for  No in </w:t>
+      </w:r>
+      <w:proofErr w:type="spellStart"/>
+      <w:r>
+        <w:rPr>
+          <w:rFonts w:asciiTheme="majorHAnsi" w:hAnsiTheme="majorHAnsi" w:cstheme="majorHAnsi"/>
+          <w:b/>
+          <w:sz w:val="28"/>
+          <w:szCs w:val="28"/>
+        </w:rPr>
+        <w:t>Arry</w:t>
+      </w:r>
+      <w:proofErr w:type="spellEnd"/>
+      <w:r>
+        <w:rPr>
+          <w:rFonts w:asciiTheme="majorHAnsi" w:hAnsiTheme="majorHAnsi" w:cstheme="majorHAnsi"/>
+          <w:b/>
+          <w:sz w:val="28"/>
+          <w:szCs w:val="28"/>
+        </w:rPr>
+        <w:t>[%d]==&gt;",i);</w:t>
+      </w:r>
+    </w:p>
+    <w:p>
+      <w:pPr>
+        <w:rPr>
+          <w:rFonts w:asciiTheme="majorHAnsi" w:hAnsiTheme="majorHAnsi" w:cstheme="majorHAnsi"/>
+          <w:b/>
+          <w:sz w:val="28"/>
+          <w:szCs w:val="28"/>
+        </w:rPr>
+      </w:pPr>
+      <w:r>
+        <w:rPr>
+          <w:rFonts w:asciiTheme="majorHAnsi" w:hAnsiTheme="majorHAnsi" w:cstheme="majorHAnsi"/>
+          <w:b/>
+          <w:sz w:val="28"/>
+          <w:szCs w:val="28"/>
+        </w:rPr>
+        <w:t xml:space="preserve">    </w:t>
+      </w:r>
+      <w:proofErr w:type="spellStart"/>
+      <w:proofErr w:type="gramStart"/>
+      <w:r>
+        <w:rPr>
+          <w:rFonts w:asciiTheme="majorHAnsi" w:hAnsiTheme="majorHAnsi" w:cstheme="majorHAnsi"/>
+          <w:b/>
+          <w:sz w:val="28"/>
+          <w:szCs w:val="28"/>
+        </w:rPr>
+        <w:t>scanf</w:t>
+      </w:r>
+      <w:proofErr w:type="spellEnd"/>
+      <w:r>
+        <w:rPr>
+          <w:rFonts w:asciiTheme="majorHAnsi" w:hAnsiTheme="majorHAnsi" w:cstheme="majorHAnsi"/>
+          <w:b/>
+          <w:sz w:val="28"/>
+          <w:szCs w:val="28"/>
+        </w:rPr>
+        <w:t>(</w:t>
+      </w:r>
+      <w:proofErr w:type="gramEnd"/>
+      <w:r>
+        <w:rPr>
+          <w:rFonts w:asciiTheme="majorHAnsi" w:hAnsiTheme="majorHAnsi" w:cstheme="majorHAnsi"/>
+          <w:b/>
+          <w:sz w:val="28"/>
+          <w:szCs w:val="28"/>
+        </w:rPr>
+        <w:t>"%d", &amp;a[i]);</w:t>
       </w:r>
     </w:p>
     <w:p>
@@ -1792,64 +2504,226 @@
           <w:sz w:val="28"/>
           <w:szCs w:val="28"/>
         </w:rPr>
-        <w:t xml:space="preserve">  bubble_sort(a, n);</w:t>
-      </w:r>
-    </w:p>
-    <w:p>
-      <w:pPr>
-        <w:rPr>
-          <w:rFonts w:asciiTheme="majorHAnsi" w:hAnsiTheme="majorHAnsi" w:cstheme="majorHAnsi"/>
-          <w:b/>
-          <w:sz w:val="28"/>
-          <w:szCs w:val="28"/>
-        </w:rPr>
-      </w:pPr>
-      <w:r>
-        <w:rPr>
-          <w:rFonts w:asciiTheme="majorHAnsi" w:hAnsiTheme="majorHAnsi" w:cstheme="majorHAnsi"/>
-          <w:b/>
-          <w:sz w:val="28"/>
-          <w:szCs w:val="28"/>
-        </w:rPr>
-        <w:t xml:space="preserve">  printf("\n-------======---------\n");</w:t>
-      </w:r>
-    </w:p>
-    <w:p>
-      <w:pPr>
-        <w:rPr>
-          <w:rFonts w:asciiTheme="majorHAnsi" w:hAnsiTheme="majorHAnsi" w:cstheme="majorHAnsi"/>
-          <w:b/>
-          <w:sz w:val="28"/>
-          <w:szCs w:val="28"/>
-        </w:rPr>
-      </w:pPr>
-      <w:r>
-        <w:rPr>
-          <w:rFonts w:asciiTheme="majorHAnsi" w:hAnsiTheme="majorHAnsi" w:cstheme="majorHAnsi"/>
-          <w:b/>
-          <w:sz w:val="28"/>
-          <w:szCs w:val="28"/>
-        </w:rPr>
-        <w:t xml:space="preserve">  printf("[+] Operation Compleate ... Now your your Shorted  Array is:===&gt;");</w:t>
-      </w:r>
-    </w:p>
-    <w:p>
-      <w:pPr>
-        <w:rPr>
-          <w:rFonts w:asciiTheme="majorHAnsi" w:hAnsiTheme="majorHAnsi" w:cstheme="majorHAnsi"/>
-          <w:b/>
-          <w:sz w:val="28"/>
-          <w:szCs w:val="28"/>
-        </w:rPr>
-      </w:pPr>
-      <w:r>
-        <w:rPr>
-          <w:rFonts w:asciiTheme="majorHAnsi" w:hAnsiTheme="majorHAnsi" w:cstheme="majorHAnsi"/>
-          <w:b/>
-          <w:sz w:val="28"/>
-          <w:szCs w:val="28"/>
-        </w:rPr>
-        <w:t xml:space="preserve">  for (i = 0; i &lt; n; i++)</w:t>
+        <w:t xml:space="preserve">  </w:t>
+      </w:r>
+      <w:proofErr w:type="spellStart"/>
+      <w:r>
+        <w:rPr>
+          <w:rFonts w:asciiTheme="majorHAnsi" w:hAnsiTheme="majorHAnsi" w:cstheme="majorHAnsi"/>
+          <w:b/>
+          <w:sz w:val="28"/>
+          <w:szCs w:val="28"/>
+        </w:rPr>
+        <w:t>bubble_</w:t>
+      </w:r>
+      <w:proofErr w:type="gramStart"/>
+      <w:r>
+        <w:rPr>
+          <w:rFonts w:asciiTheme="majorHAnsi" w:hAnsiTheme="majorHAnsi" w:cstheme="majorHAnsi"/>
+          <w:b/>
+          <w:sz w:val="28"/>
+          <w:szCs w:val="28"/>
+        </w:rPr>
+        <w:t>sort</w:t>
+      </w:r>
+      <w:proofErr w:type="spellEnd"/>
+      <w:r>
+        <w:rPr>
+          <w:rFonts w:asciiTheme="majorHAnsi" w:hAnsiTheme="majorHAnsi" w:cstheme="majorHAnsi"/>
+          <w:b/>
+          <w:sz w:val="28"/>
+          <w:szCs w:val="28"/>
+        </w:rPr>
+        <w:t>(</w:t>
+      </w:r>
+      <w:proofErr w:type="gramEnd"/>
+      <w:r>
+        <w:rPr>
+          <w:rFonts w:asciiTheme="majorHAnsi" w:hAnsiTheme="majorHAnsi" w:cstheme="majorHAnsi"/>
+          <w:b/>
+          <w:sz w:val="28"/>
+          <w:szCs w:val="28"/>
+        </w:rPr>
+        <w:t>a, n);</w:t>
+      </w:r>
+    </w:p>
+    <w:p>
+      <w:pPr>
+        <w:rPr>
+          <w:rFonts w:asciiTheme="majorHAnsi" w:hAnsiTheme="majorHAnsi" w:cstheme="majorHAnsi"/>
+          <w:b/>
+          <w:sz w:val="28"/>
+          <w:szCs w:val="28"/>
+        </w:rPr>
+      </w:pPr>
+      <w:r>
+        <w:rPr>
+          <w:rFonts w:asciiTheme="majorHAnsi" w:hAnsiTheme="majorHAnsi" w:cstheme="majorHAnsi"/>
+          <w:b/>
+          <w:sz w:val="28"/>
+          <w:szCs w:val="28"/>
+        </w:rPr>
+        <w:t xml:space="preserve">  </w:t>
+      </w:r>
+      <w:proofErr w:type="spellStart"/>
+      <w:proofErr w:type="gramStart"/>
+      <w:r>
+        <w:rPr>
+          <w:rFonts w:asciiTheme="majorHAnsi" w:hAnsiTheme="majorHAnsi" w:cstheme="majorHAnsi"/>
+          <w:b/>
+          <w:sz w:val="28"/>
+          <w:szCs w:val="28"/>
+        </w:rPr>
+        <w:t>printf</w:t>
+      </w:r>
+      <w:proofErr w:type="spellEnd"/>
+      <w:r>
+        <w:rPr>
+          <w:rFonts w:asciiTheme="majorHAnsi" w:hAnsiTheme="majorHAnsi" w:cstheme="majorHAnsi"/>
+          <w:b/>
+          <w:sz w:val="28"/>
+          <w:szCs w:val="28"/>
+        </w:rPr>
+        <w:t>(</w:t>
+      </w:r>
+      <w:proofErr w:type="gramEnd"/>
+      <w:r>
+        <w:rPr>
+          <w:rFonts w:asciiTheme="majorHAnsi" w:hAnsiTheme="majorHAnsi" w:cstheme="majorHAnsi"/>
+          <w:b/>
+          <w:sz w:val="28"/>
+          <w:szCs w:val="28"/>
+        </w:rPr>
+        <w:t>"\n-------======---------\n");</w:t>
+      </w:r>
+    </w:p>
+    <w:p>
+      <w:pPr>
+        <w:rPr>
+          <w:rFonts w:asciiTheme="majorHAnsi" w:hAnsiTheme="majorHAnsi" w:cstheme="majorHAnsi"/>
+          <w:b/>
+          <w:sz w:val="28"/>
+          <w:szCs w:val="28"/>
+        </w:rPr>
+      </w:pPr>
+      <w:r>
+        <w:rPr>
+          <w:rFonts w:asciiTheme="majorHAnsi" w:hAnsiTheme="majorHAnsi" w:cstheme="majorHAnsi"/>
+          <w:b/>
+          <w:sz w:val="28"/>
+          <w:szCs w:val="28"/>
+        </w:rPr>
+        <w:t xml:space="preserve">  </w:t>
+      </w:r>
+      <w:proofErr w:type="spellStart"/>
+      <w:proofErr w:type="gramStart"/>
+      <w:r>
+        <w:rPr>
+          <w:rFonts w:asciiTheme="majorHAnsi" w:hAnsiTheme="majorHAnsi" w:cstheme="majorHAnsi"/>
+          <w:b/>
+          <w:sz w:val="28"/>
+          <w:szCs w:val="28"/>
+        </w:rPr>
+        <w:t>printf</w:t>
+      </w:r>
+      <w:proofErr w:type="spellEnd"/>
+      <w:r>
+        <w:rPr>
+          <w:rFonts w:asciiTheme="majorHAnsi" w:hAnsiTheme="majorHAnsi" w:cstheme="majorHAnsi"/>
+          <w:b/>
+          <w:sz w:val="28"/>
+          <w:szCs w:val="28"/>
+        </w:rPr>
+        <w:t>(</w:t>
+      </w:r>
+      <w:proofErr w:type="gramEnd"/>
+      <w:r>
+        <w:rPr>
+          <w:rFonts w:asciiTheme="majorHAnsi" w:hAnsiTheme="majorHAnsi" w:cstheme="majorHAnsi"/>
+          <w:b/>
+          <w:sz w:val="28"/>
+          <w:szCs w:val="28"/>
+        </w:rPr>
+        <w:t xml:space="preserve">"[+] Operation </w:t>
+      </w:r>
+      <w:proofErr w:type="spellStart"/>
+      <w:r>
+        <w:rPr>
+          <w:rFonts w:asciiTheme="majorHAnsi" w:hAnsiTheme="majorHAnsi" w:cstheme="majorHAnsi"/>
+          <w:b/>
+          <w:sz w:val="28"/>
+          <w:szCs w:val="28"/>
+        </w:rPr>
+        <w:t>Compleate</w:t>
+      </w:r>
+      <w:proofErr w:type="spellEnd"/>
+      <w:r>
+        <w:rPr>
+          <w:rFonts w:asciiTheme="majorHAnsi" w:hAnsiTheme="majorHAnsi" w:cstheme="majorHAnsi"/>
+          <w:b/>
+          <w:sz w:val="28"/>
+          <w:szCs w:val="28"/>
+        </w:rPr>
+        <w:t xml:space="preserve"> ... Now your </w:t>
+      </w:r>
+      <w:proofErr w:type="spellStart"/>
+      <w:r>
+        <w:rPr>
+          <w:rFonts w:asciiTheme="majorHAnsi" w:hAnsiTheme="majorHAnsi" w:cstheme="majorHAnsi"/>
+          <w:b/>
+          <w:sz w:val="28"/>
+          <w:szCs w:val="28"/>
+        </w:rPr>
+        <w:t>your</w:t>
+      </w:r>
+      <w:proofErr w:type="spellEnd"/>
+      <w:r>
+        <w:rPr>
+          <w:rFonts w:asciiTheme="majorHAnsi" w:hAnsiTheme="majorHAnsi" w:cstheme="majorHAnsi"/>
+          <w:b/>
+          <w:sz w:val="28"/>
+          <w:szCs w:val="28"/>
+        </w:rPr>
+        <w:t xml:space="preserve"> Shorted  Array is:===&gt;");</w:t>
+      </w:r>
+    </w:p>
+    <w:p>
+      <w:pPr>
+        <w:rPr>
+          <w:rFonts w:asciiTheme="majorHAnsi" w:hAnsiTheme="majorHAnsi" w:cstheme="majorHAnsi"/>
+          <w:b/>
+          <w:sz w:val="28"/>
+          <w:szCs w:val="28"/>
+        </w:rPr>
+      </w:pPr>
+      <w:r>
+        <w:rPr>
+          <w:rFonts w:asciiTheme="majorHAnsi" w:hAnsiTheme="majorHAnsi" w:cstheme="majorHAnsi"/>
+          <w:b/>
+          <w:sz w:val="28"/>
+          <w:szCs w:val="28"/>
+        </w:rPr>
+        <w:t xml:space="preserve">  </w:t>
+      </w:r>
+      <w:proofErr w:type="gramStart"/>
+      <w:r>
+        <w:rPr>
+          <w:rFonts w:asciiTheme="majorHAnsi" w:hAnsiTheme="majorHAnsi" w:cstheme="majorHAnsi"/>
+          <w:b/>
+          <w:sz w:val="28"/>
+          <w:szCs w:val="28"/>
+        </w:rPr>
+        <w:t>for</w:t>
+      </w:r>
+      <w:proofErr w:type="gramEnd"/>
+      <w:r>
+        <w:rPr>
+          <w:rFonts w:asciiTheme="majorHAnsi" w:hAnsiTheme="majorHAnsi" w:cstheme="majorHAnsi"/>
+          <w:b/>
+          <w:sz w:val="28"/>
+          <w:szCs w:val="28"/>
+        </w:rPr>
+        <w:t xml:space="preserve"> (i = 0; i &lt; n; i++)</w:t>
       </w:r>
     </w:p>
     <w:p>
@@ -1887,7 +2761,38 @@
           <w:sz w:val="28"/>
           <w:szCs w:val="28"/>
         </w:rPr>
-        <w:t xml:space="preserve">     printf("%d ", a[i]);</w:t>
+        <w:t xml:space="preserve">     </w:t>
+      </w:r>
+      <w:proofErr w:type="spellStart"/>
+      <w:proofErr w:type="gramStart"/>
+      <w:r>
+        <w:rPr>
+          <w:rFonts w:asciiTheme="majorHAnsi" w:hAnsiTheme="majorHAnsi" w:cstheme="majorHAnsi"/>
+          <w:b/>
+          <w:sz w:val="28"/>
+          <w:szCs w:val="28"/>
+        </w:rPr>
+        <w:t>printf</w:t>
+      </w:r>
+      <w:proofErr w:type="spellEnd"/>
+      <w:r>
+        <w:rPr>
+          <w:rFonts w:asciiTheme="majorHAnsi" w:hAnsiTheme="majorHAnsi" w:cstheme="majorHAnsi"/>
+          <w:b/>
+          <w:sz w:val="28"/>
+          <w:szCs w:val="28"/>
+        </w:rPr>
+        <w:t>(</w:t>
+      </w:r>
+      <w:proofErr w:type="gramEnd"/>
+      <w:r>
+        <w:rPr>
+          <w:rFonts w:asciiTheme="majorHAnsi" w:hAnsiTheme="majorHAnsi" w:cstheme="majorHAnsi"/>
+          <w:b/>
+          <w:sz w:val="28"/>
+          <w:szCs w:val="28"/>
+        </w:rPr>
+        <w:t>"%d ", a[i]);</w:t>
       </w:r>
     </w:p>
     <w:p>
@@ -1925,18 +2830,98 @@
           <w:sz w:val="28"/>
           <w:szCs w:val="28"/>
         </w:rPr>
-        <w:t xml:space="preserve">  return 0;</w:t>
-      </w:r>
-    </w:p>
-    <w:p>
-      <w:pPr>
-        <w:rPr>
-          <w:rFonts w:asciiTheme="majorHAnsi" w:hAnsiTheme="majorHAnsi" w:cstheme="majorHAnsi"/>
-          <w:b/>
-          <w:sz w:val="28"/>
-          <w:szCs w:val="28"/>
-        </w:rPr>
-      </w:pPr>
+        <w:t xml:space="preserve">  </w:t>
+      </w:r>
+      <w:proofErr w:type="gramStart"/>
+      <w:r>
+        <w:rPr>
+          <w:rFonts w:asciiTheme="majorHAnsi" w:hAnsiTheme="majorHAnsi" w:cstheme="majorHAnsi"/>
+          <w:b/>
+          <w:sz w:val="28"/>
+          <w:szCs w:val="28"/>
+        </w:rPr>
+        <w:t>return</w:t>
+      </w:r>
+      <w:proofErr w:type="gramEnd"/>
+      <w:r>
+        <w:rPr>
+          <w:rFonts w:asciiTheme="majorHAnsi" w:hAnsiTheme="majorHAnsi" w:cstheme="majorHAnsi"/>
+          <w:b/>
+          <w:sz w:val="28"/>
+          <w:szCs w:val="28"/>
+        </w:rPr>
+        <w:t xml:space="preserve"> 0;</w:t>
+      </w:r>
+    </w:p>
+    <w:p>
+      <w:pPr>
+        <w:rPr>
+          <w:rFonts w:asciiTheme="majorHAnsi" w:hAnsiTheme="majorHAnsi" w:cstheme="majorHAnsi"/>
+          <w:b/>
+          <w:sz w:val="28"/>
+          <w:szCs w:val="28"/>
+        </w:rPr>
+      </w:pPr>
+      <w:r>
+        <w:rPr>
+          <w:noProof/>
+        </w:rPr>
+        <w:drawing>
+          <wp:anchor distT="0" distB="0" distL="114300" distR="114300" simplePos="0" relativeHeight="251663360" behindDoc="0" locked="0" layoutInCell="1" allowOverlap="1" wp14:anchorId="504FCA2C" wp14:editId="200BD540">
+            <wp:simplePos x="0" y="0"/>
+            <wp:positionH relativeFrom="column">
+              <wp:posOffset>-927100</wp:posOffset>
+            </wp:positionH>
+            <wp:positionV relativeFrom="paragraph">
+              <wp:posOffset>301625</wp:posOffset>
+            </wp:positionV>
+            <wp:extent cx="7108190" cy="4162425"/>
+            <wp:effectExtent l="0" t="0" r="0" b="9525"/>
+            <wp:wrapNone/>
+            <wp:docPr id="2" name="Picture 2"/>
+            <wp:cNvGraphicFramePr>
+              <a:graphicFrameLocks xmlns:a="http://schemas.openxmlformats.org/drawingml/2006/main" noChangeAspect="1"/>
+            </wp:cNvGraphicFramePr>
+            <a:graphic xmlns:a="http://schemas.openxmlformats.org/drawingml/2006/main">
+              <a:graphicData uri="http://schemas.openxmlformats.org/drawingml/2006/picture">
+                <pic:pic xmlns:pic="http://schemas.openxmlformats.org/drawingml/2006/picture">
+                  <pic:nvPicPr>
+                    <pic:cNvPr id="0" name=""/>
+                    <pic:cNvPicPr/>
+                  </pic:nvPicPr>
+                  <pic:blipFill>
+                    <a:blip r:embed="rId8">
+                      <a:extLst>
+                        <a:ext uri="{28A0092B-C50C-407E-A947-70E740481C1C}">
+                          <a14:useLocalDpi xmlns:a14="http://schemas.microsoft.com/office/drawing/2010/main" val="0"/>
+                        </a:ext>
+                      </a:extLst>
+                    </a:blip>
+                    <a:stretch>
+                      <a:fillRect/>
+                    </a:stretch>
+                  </pic:blipFill>
+                  <pic:spPr>
+                    <a:xfrm>
+                      <a:off x="0" y="0"/>
+                      <a:ext cx="7108190" cy="4162425"/>
+                    </a:xfrm>
+                    <a:prstGeom prst="rect">
+                      <a:avLst/>
+                    </a:prstGeom>
+                  </pic:spPr>
+                </pic:pic>
+              </a:graphicData>
+            </a:graphic>
+            <wp14:sizeRelH relativeFrom="page">
+              <wp14:pctWidth>0</wp14:pctWidth>
+            </wp14:sizeRelH>
+            <wp14:sizeRelV relativeFrom="page">
+              <wp14:pctHeight>0</wp14:pctHeight>
+            </wp14:sizeRelV>
+          </wp:anchor>
+        </w:drawing>
+      </w:r>
       <w:r>
         <w:rPr>
           <w:rFonts w:asciiTheme="majorHAnsi" w:hAnsiTheme="majorHAnsi" w:cstheme="majorHAnsi"/>
@@ -1956,164 +2941,1467 @@
           <w:szCs w:val="28"/>
         </w:rPr>
       </w:pPr>
-      <w:r>
-        <w:rPr>
-          <w:rFonts w:asciiTheme="majorHAnsi" w:hAnsiTheme="majorHAnsi" w:cstheme="majorHAnsi"/>
-          <w:b/>
+    </w:p>
+    <w:p>
+      <w:pPr>
+        <w:rPr>
+          <w:rFonts w:asciiTheme="majorHAnsi" w:hAnsiTheme="majorHAnsi" w:cstheme="majorHAnsi"/>
+          <w:b/>
+          <w:sz w:val="28"/>
+          <w:szCs w:val="28"/>
+        </w:rPr>
+      </w:pPr>
+    </w:p>
+    <w:p>
+      <w:pPr>
+        <w:rPr>
+          <w:rFonts w:asciiTheme="majorHAnsi" w:hAnsiTheme="majorHAnsi" w:cstheme="majorHAnsi"/>
+          <w:b/>
+          <w:sz w:val="28"/>
+          <w:szCs w:val="28"/>
+        </w:rPr>
+      </w:pPr>
+    </w:p>
+    <w:p>
+      <w:pPr>
+        <w:rPr>
+          <w:rFonts w:asciiTheme="majorHAnsi" w:hAnsiTheme="majorHAnsi" w:cstheme="majorHAnsi"/>
+          <w:b/>
+          <w:sz w:val="28"/>
+          <w:szCs w:val="28"/>
+        </w:rPr>
+      </w:pPr>
+    </w:p>
+    <w:p>
+      <w:pPr>
+        <w:rPr>
           <w:noProof/>
-          <w:sz w:val="28"/>
-          <w:szCs w:val="28"/>
-        </w:rPr>
-        <mc:AlternateContent>
-          <mc:Choice Requires="wps">
-            <w:drawing>
-              <wp:anchor distT="0" distB="0" distL="114300" distR="114300" simplePos="0" relativeHeight="251662336" behindDoc="0" locked="0" layoutInCell="1" allowOverlap="1" wp14:anchorId="0B7A34CA" wp14:editId="6A47E326">
-                <wp:simplePos x="0" y="0"/>
-                <wp:positionH relativeFrom="column">
-                  <wp:posOffset>1419225</wp:posOffset>
-                </wp:positionH>
-                <wp:positionV relativeFrom="paragraph">
-                  <wp:posOffset>196215</wp:posOffset>
-                </wp:positionV>
-                <wp:extent cx="2971800" cy="904875"/>
-                <wp:effectExtent l="0" t="0" r="19050" b="28575"/>
-                <wp:wrapNone/>
-                <wp:docPr id="15" name="Rounded Rectangle 15"/>
-                <wp:cNvGraphicFramePr/>
-                <a:graphic xmlns:a="http://schemas.openxmlformats.org/drawingml/2006/main">
-                  <a:graphicData uri="http://schemas.microsoft.com/office/word/2010/wordprocessingShape">
-                    <wps:wsp>
-                      <wps:cNvSpPr/>
-                      <wps:spPr>
-                        <a:xfrm>
-                          <a:off x="0" y="0"/>
-                          <a:ext cx="2971800" cy="904875"/>
-                        </a:xfrm>
-                        <a:prstGeom prst="roundRect">
-                          <a:avLst/>
-                        </a:prstGeom>
-                      </wps:spPr>
-                      <wps:style>
-                        <a:lnRef idx="2">
-                          <a:schemeClr val="accent6"/>
-                        </a:lnRef>
-                        <a:fillRef idx="1">
-                          <a:schemeClr val="lt1"/>
-                        </a:fillRef>
-                        <a:effectRef idx="0">
-                          <a:schemeClr val="accent6"/>
-                        </a:effectRef>
-                        <a:fontRef idx="minor">
-                          <a:schemeClr val="dk1"/>
-                        </a:fontRef>
-                      </wps:style>
-                      <wps:txbx>
-                        <w:txbxContent>
-                          <w:p>
-                            <w:pPr>
-                              <w:jc w:val="center"/>
-                              <w:rPr>
-                                <w:sz w:val="86"/>
-                              </w:rPr>
-                            </w:pPr>
-                            <w:r>
-                              <w:rPr>
-                                <w:sz w:val="86"/>
-                              </w:rPr>
-                              <w:t>OUT PUT</w:t>
-                            </w:r>
-                          </w:p>
-                        </w:txbxContent>
-                      </wps:txbx>
-                      <wps:bodyPr rot="0" spcFirstLastPara="0" vertOverflow="overflow" horzOverflow="overflow" vert="horz" wrap="square" lIns="91440" tIns="45720" rIns="91440" bIns="45720" numCol="1" spcCol="0" rtlCol="0" fromWordArt="0" anchor="ctr" anchorCtr="0" forceAA="0" compatLnSpc="1">
-                        <a:prstTxWarp prst="textNoShape">
-                          <a:avLst/>
-                        </a:prstTxWarp>
-                        <a:noAutofit/>
-                      </wps:bodyPr>
-                    </wps:wsp>
-                  </a:graphicData>
-                </a:graphic>
-              </wp:anchor>
-            </w:drawing>
-          </mc:Choice>
-          <mc:Fallback>
-            <w:pict>
-              <v:roundrect id="Rounded Rectangle 15" o:spid="_x0000_s1027" style="position:absolute;margin-left:111.75pt;margin-top:15.45pt;width:234pt;height:71.25pt;z-index:251662336;visibility:visible;mso-wrap-style:square;mso-wrap-distance-left:9pt;mso-wrap-distance-top:0;mso-wrap-distance-right:9pt;mso-wrap-distance-bottom:0;mso-position-horizontal:absolute;mso-position-horizontal-relative:text;mso-position-vertical:absolute;mso-position-vertical-relative:text;v-text-anchor:middle" arcsize="10923f" o:gfxdata="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" fillcolor="white [3201]" strokecolor="#70ad47 [3209]" strokeweight="1pt">
-                <v:stroke joinstyle="miter"/>
-                <v:textbox>
-                  <w:txbxContent>
-                    <w:p>
-                      <w:pPr>
-                        <w:jc w:val="center"/>
-                        <w:rPr>
-                          <w:sz w:val="86"/>
-                        </w:rPr>
-                      </w:pPr>
-                      <w:r>
-                        <w:rPr>
-                          <w:sz w:val="86"/>
-                        </w:rPr>
-                        <w:t>OUT PUT</w:t>
-                      </w:r>
-                    </w:p>
-                  </w:txbxContent>
-                </v:textbox>
-              </v:roundrect>
-            </w:pict>
-          </mc:Fallback>
-        </mc:AlternateContent>
-      </w:r>
-    </w:p>
-    <w:p>
-      <w:pPr>
-        <w:rPr>
-          <w:rFonts w:asciiTheme="majorHAnsi" w:hAnsiTheme="majorHAnsi" w:cstheme="majorHAnsi"/>
-          <w:b/>
-          <w:sz w:val="28"/>
-          <w:szCs w:val="28"/>
-        </w:rPr>
-      </w:pPr>
-    </w:p>
-    <w:p>
-      <w:pPr>
-        <w:rPr>
-          <w:rFonts w:asciiTheme="majorHAnsi" w:hAnsiTheme="majorHAnsi" w:cstheme="majorHAnsi"/>
-          <w:b/>
-          <w:sz w:val="28"/>
-          <w:szCs w:val="28"/>
-        </w:rPr>
-      </w:pPr>
-    </w:p>
-    <w:p>
-      <w:pPr>
-        <w:rPr>
-          <w:rFonts w:asciiTheme="majorHAnsi" w:hAnsiTheme="majorHAnsi" w:cstheme="majorHAnsi"/>
-          <w:b/>
-          <w:sz w:val="28"/>
-          <w:szCs w:val="28"/>
-        </w:rPr>
-      </w:pPr>
-    </w:p>
-    <w:p>
-      <w:pPr>
-        <w:rPr>
-          <w:rFonts w:asciiTheme="majorHAnsi" w:hAnsiTheme="majorHAnsi" w:cstheme="majorHAnsi"/>
-          <w:b/>
-          <w:sz w:val="28"/>
-          <w:szCs w:val="28"/>
-        </w:rPr>
-      </w:pPr>
+        </w:rPr>
+      </w:pPr>
+    </w:p>
+    <w:p>
+      <w:pPr>
+        <w:rPr>
+          <w:rFonts w:asciiTheme="majorHAnsi" w:hAnsiTheme="majorHAnsi" w:cstheme="majorHAnsi"/>
+          <w:b/>
+          <w:sz w:val="28"/>
+          <w:szCs w:val="28"/>
+        </w:rPr>
+      </w:pPr>
+      <w:r>
+        <w:rPr>
+          <w:rFonts w:asciiTheme="majorHAnsi" w:hAnsiTheme="majorHAnsi" w:cstheme="majorHAnsi"/>
+          <w:b/>
+          <w:sz w:val="28"/>
+          <w:szCs w:val="28"/>
+        </w:rPr>
+        <w:t>]]]]]</w:t>
+      </w:r>
+    </w:p>
+    <w:p>
+      <w:pPr>
+        <w:rPr>
+          <w:rFonts w:asciiTheme="majorHAnsi" w:hAnsiTheme="majorHAnsi" w:cstheme="majorHAnsi"/>
+          <w:b/>
+          <w:sz w:val="28"/>
+          <w:szCs w:val="28"/>
+        </w:rPr>
+      </w:pPr>
+    </w:p>
+    <w:p>
+      <w:pPr>
+        <w:rPr>
+          <w:rFonts w:asciiTheme="majorHAnsi" w:hAnsiTheme="majorHAnsi" w:cstheme="majorHAnsi"/>
+          <w:b/>
+          <w:sz w:val="28"/>
+          <w:szCs w:val="28"/>
+        </w:rPr>
+      </w:pPr>
+    </w:p>
+    <w:p>
+      <w:pPr>
+        <w:rPr>
+          <w:rFonts w:asciiTheme="majorHAnsi" w:hAnsiTheme="majorHAnsi" w:cstheme="majorHAnsi"/>
+          <w:b/>
+          <w:sz w:val="28"/>
+          <w:szCs w:val="28"/>
+        </w:rPr>
+      </w:pPr>
+    </w:p>
+    <w:p>
+      <w:pPr>
+        <w:rPr>
+          <w:rFonts w:asciiTheme="majorHAnsi" w:hAnsiTheme="majorHAnsi" w:cstheme="majorHAnsi"/>
+          <w:b/>
+          <w:sz w:val="28"/>
+          <w:szCs w:val="28"/>
+        </w:rPr>
+      </w:pPr>
+    </w:p>
+    <w:p>
+      <w:pPr>
+        <w:rPr>
+          <w:rFonts w:asciiTheme="majorHAnsi" w:hAnsiTheme="majorHAnsi" w:cstheme="majorHAnsi"/>
+          <w:b/>
+          <w:sz w:val="28"/>
+          <w:szCs w:val="28"/>
+        </w:rPr>
+      </w:pPr>
+    </w:p>
+    <w:p>
+      <w:pPr>
+        <w:rPr>
+          <w:rFonts w:asciiTheme="majorHAnsi" w:hAnsiTheme="majorHAnsi" w:cstheme="majorHAnsi"/>
+          <w:b/>
+          <w:sz w:val="28"/>
+          <w:szCs w:val="28"/>
+        </w:rPr>
+      </w:pPr>
+    </w:p>
+    <w:p>
+      <w:pPr>
+        <w:rPr>
+          <w:rFonts w:asciiTheme="majorHAnsi" w:hAnsiTheme="majorHAnsi" w:cstheme="majorHAnsi"/>
+          <w:b/>
+          <w:sz w:val="28"/>
+          <w:szCs w:val="28"/>
+        </w:rPr>
+      </w:pPr>
+    </w:p>
+    <w:p>
+      <w:pPr>
+        <w:rPr>
+          <w:rFonts w:asciiTheme="majorHAnsi" w:hAnsiTheme="majorHAnsi" w:cstheme="majorHAnsi"/>
+          <w:b/>
+          <w:sz w:val="28"/>
+          <w:szCs w:val="28"/>
+        </w:rPr>
+      </w:pPr>
+    </w:p>
+    <w:p>
+      <w:pPr>
+        <w:rPr>
+          <w:rFonts w:asciiTheme="majorHAnsi" w:hAnsiTheme="majorHAnsi" w:cstheme="majorHAnsi"/>
+          <w:b/>
+          <w:sz w:val="28"/>
+          <w:szCs w:val="28"/>
+        </w:rPr>
+      </w:pPr>
+    </w:p>
+    <w:p>
+      <w:pPr>
+        <w:rPr>
+          <w:rFonts w:asciiTheme="majorHAnsi" w:hAnsiTheme="majorHAnsi" w:cstheme="majorHAnsi"/>
+          <w:b/>
+          <w:sz w:val="28"/>
+          <w:szCs w:val="28"/>
+        </w:rPr>
+      </w:pPr>
+    </w:p>
+    <w:p>
+      <w:pPr>
+        <w:rPr>
+          <w:rFonts w:asciiTheme="majorHAnsi" w:hAnsiTheme="majorHAnsi" w:cstheme="majorHAnsi"/>
+          <w:b/>
+          <w:sz w:val="28"/>
+          <w:szCs w:val="28"/>
+        </w:rPr>
+      </w:pPr>
+    </w:p>
+    <w:p>
+      <w:pPr>
+        <w:rPr>
+          <w:rFonts w:asciiTheme="majorHAnsi" w:hAnsiTheme="majorHAnsi" w:cstheme="majorHAnsi"/>
+          <w:b/>
+          <w:sz w:val="28"/>
+          <w:szCs w:val="28"/>
+        </w:rPr>
+      </w:pPr>
+      <w:r>
+        <w:rPr>
+          <w:rFonts w:asciiTheme="majorHAnsi" w:hAnsiTheme="majorHAnsi" w:cstheme="majorHAnsi"/>
+          <w:b/>
+          <w:sz w:val="28"/>
+          <w:szCs w:val="28"/>
+        </w:rPr>
+        <w:t>#include &lt;</w:t>
+      </w:r>
+      <w:proofErr w:type="spellStart"/>
+      <w:r>
+        <w:rPr>
+          <w:rFonts w:asciiTheme="majorHAnsi" w:hAnsiTheme="majorHAnsi" w:cstheme="majorHAnsi"/>
+          <w:b/>
+          <w:sz w:val="28"/>
+          <w:szCs w:val="28"/>
+        </w:rPr>
+        <w:t>stdio.h</w:t>
+      </w:r>
+      <w:proofErr w:type="spellEnd"/>
+      <w:r>
+        <w:rPr>
+          <w:rFonts w:asciiTheme="majorHAnsi" w:hAnsiTheme="majorHAnsi" w:cstheme="majorHAnsi"/>
+          <w:b/>
+          <w:sz w:val="28"/>
+          <w:szCs w:val="28"/>
+        </w:rPr>
+        <w:t>&gt;</w:t>
+      </w:r>
+    </w:p>
+    <w:p>
+      <w:pPr>
+        <w:rPr>
+          <w:rFonts w:asciiTheme="majorHAnsi" w:hAnsiTheme="majorHAnsi" w:cstheme="majorHAnsi"/>
+          <w:b/>
+          <w:sz w:val="28"/>
+          <w:szCs w:val="28"/>
+        </w:rPr>
+      </w:pPr>
+      <w:proofErr w:type="spellStart"/>
+      <w:proofErr w:type="gramStart"/>
+      <w:r>
+        <w:rPr>
+          <w:rFonts w:asciiTheme="majorHAnsi" w:hAnsiTheme="majorHAnsi" w:cstheme="majorHAnsi"/>
+          <w:b/>
+          <w:sz w:val="28"/>
+          <w:szCs w:val="28"/>
+        </w:rPr>
+        <w:t>int</w:t>
+      </w:r>
+      <w:proofErr w:type="spellEnd"/>
+      <w:proofErr w:type="gramEnd"/>
+      <w:r>
+        <w:rPr>
+          <w:rFonts w:asciiTheme="majorHAnsi" w:hAnsiTheme="majorHAnsi" w:cstheme="majorHAnsi"/>
+          <w:b/>
+          <w:sz w:val="28"/>
+          <w:szCs w:val="28"/>
+        </w:rPr>
+        <w:t xml:space="preserve"> main()</w:t>
+      </w:r>
+    </w:p>
+    <w:p>
+      <w:pPr>
+        <w:rPr>
+          <w:rFonts w:asciiTheme="majorHAnsi" w:hAnsiTheme="majorHAnsi" w:cstheme="majorHAnsi"/>
+          <w:b/>
+          <w:sz w:val="28"/>
+          <w:szCs w:val="28"/>
+        </w:rPr>
+      </w:pPr>
+      <w:r>
+        <w:rPr>
+          <w:rFonts w:asciiTheme="majorHAnsi" w:hAnsiTheme="majorHAnsi" w:cstheme="majorHAnsi"/>
+          <w:b/>
+          <w:sz w:val="28"/>
+          <w:szCs w:val="28"/>
+        </w:rPr>
+        <w:t>{</w:t>
+      </w:r>
+    </w:p>
+    <w:p>
+      <w:pPr>
+        <w:rPr>
+          <w:rFonts w:asciiTheme="majorHAnsi" w:hAnsiTheme="majorHAnsi" w:cstheme="majorHAnsi"/>
+          <w:b/>
+          <w:sz w:val="28"/>
+          <w:szCs w:val="28"/>
+        </w:rPr>
+      </w:pPr>
+      <w:r>
+        <w:rPr>
+          <w:rFonts w:asciiTheme="majorHAnsi" w:hAnsiTheme="majorHAnsi" w:cstheme="majorHAnsi"/>
+          <w:b/>
+          <w:sz w:val="28"/>
+          <w:szCs w:val="28"/>
+        </w:rPr>
+        <w:t xml:space="preserve">    </w:t>
+      </w:r>
+      <w:proofErr w:type="spellStart"/>
+      <w:proofErr w:type="gramStart"/>
+      <w:r>
+        <w:rPr>
+          <w:rFonts w:asciiTheme="majorHAnsi" w:hAnsiTheme="majorHAnsi" w:cstheme="majorHAnsi"/>
+          <w:b/>
+          <w:sz w:val="28"/>
+          <w:szCs w:val="28"/>
+        </w:rPr>
+        <w:t>int</w:t>
+      </w:r>
+      <w:proofErr w:type="spellEnd"/>
+      <w:proofErr w:type="gramEnd"/>
+      <w:r>
+        <w:rPr>
+          <w:rFonts w:asciiTheme="majorHAnsi" w:hAnsiTheme="majorHAnsi" w:cstheme="majorHAnsi"/>
+          <w:b/>
+          <w:sz w:val="28"/>
+          <w:szCs w:val="28"/>
+        </w:rPr>
+        <w:t xml:space="preserve"> n, i, j, temp;</w:t>
+      </w:r>
+    </w:p>
+    <w:p>
+      <w:pPr>
+        <w:rPr>
+          <w:rFonts w:asciiTheme="majorHAnsi" w:hAnsiTheme="majorHAnsi" w:cstheme="majorHAnsi"/>
+          <w:b/>
+          <w:sz w:val="28"/>
+          <w:szCs w:val="28"/>
+        </w:rPr>
+      </w:pPr>
+      <w:r>
+        <w:rPr>
+          <w:rFonts w:asciiTheme="majorHAnsi" w:hAnsiTheme="majorHAnsi" w:cstheme="majorHAnsi"/>
+          <w:b/>
+          <w:sz w:val="28"/>
+          <w:szCs w:val="28"/>
+        </w:rPr>
+        <w:t xml:space="preserve">    </w:t>
+      </w:r>
+      <w:proofErr w:type="spellStart"/>
+      <w:proofErr w:type="gramStart"/>
+      <w:r>
+        <w:rPr>
+          <w:rFonts w:asciiTheme="majorHAnsi" w:hAnsiTheme="majorHAnsi" w:cstheme="majorHAnsi"/>
+          <w:b/>
+          <w:sz w:val="28"/>
+          <w:szCs w:val="28"/>
+        </w:rPr>
+        <w:t>int</w:t>
+      </w:r>
+      <w:proofErr w:type="spellEnd"/>
+      <w:proofErr w:type="gramEnd"/>
+      <w:r>
+        <w:rPr>
+          <w:rFonts w:asciiTheme="majorHAnsi" w:hAnsiTheme="majorHAnsi" w:cstheme="majorHAnsi"/>
+          <w:b/>
+          <w:sz w:val="28"/>
+          <w:szCs w:val="28"/>
+        </w:rPr>
+        <w:t xml:space="preserve"> </w:t>
+      </w:r>
+      <w:proofErr w:type="spellStart"/>
+      <w:r>
+        <w:rPr>
+          <w:rFonts w:asciiTheme="majorHAnsi" w:hAnsiTheme="majorHAnsi" w:cstheme="majorHAnsi"/>
+          <w:b/>
+          <w:sz w:val="28"/>
+          <w:szCs w:val="28"/>
+        </w:rPr>
+        <w:t>arr</w:t>
+      </w:r>
+      <w:proofErr w:type="spellEnd"/>
+      <w:r>
+        <w:rPr>
+          <w:rFonts w:asciiTheme="majorHAnsi" w:hAnsiTheme="majorHAnsi" w:cstheme="majorHAnsi"/>
+          <w:b/>
+          <w:sz w:val="28"/>
+          <w:szCs w:val="28"/>
+        </w:rPr>
+        <w:t>[64];</w:t>
+      </w:r>
+    </w:p>
+    <w:p>
+      <w:pPr>
+        <w:rPr>
+          <w:rFonts w:asciiTheme="majorHAnsi" w:hAnsiTheme="majorHAnsi" w:cstheme="majorHAnsi"/>
+          <w:b/>
+          <w:sz w:val="28"/>
+          <w:szCs w:val="28"/>
+        </w:rPr>
+      </w:pPr>
+      <w:r>
+        <w:rPr>
+          <w:rFonts w:asciiTheme="majorHAnsi" w:hAnsiTheme="majorHAnsi" w:cstheme="majorHAnsi"/>
+          <w:b/>
+          <w:sz w:val="28"/>
+          <w:szCs w:val="28"/>
+        </w:rPr>
+        <w:t xml:space="preserve"> </w:t>
+      </w:r>
+    </w:p>
+    <w:p>
+      <w:pPr>
+        <w:rPr>
+          <w:rFonts w:asciiTheme="majorHAnsi" w:hAnsiTheme="majorHAnsi" w:cstheme="majorHAnsi"/>
+          <w:b/>
+          <w:sz w:val="28"/>
+          <w:szCs w:val="28"/>
+        </w:rPr>
+      </w:pPr>
+      <w:r>
+        <w:rPr>
+          <w:rFonts w:asciiTheme="majorHAnsi" w:hAnsiTheme="majorHAnsi" w:cstheme="majorHAnsi"/>
+          <w:b/>
+          <w:sz w:val="28"/>
+          <w:szCs w:val="28"/>
+        </w:rPr>
+        <w:t xml:space="preserve">    </w:t>
+      </w:r>
+      <w:proofErr w:type="spellStart"/>
+      <w:proofErr w:type="gramStart"/>
+      <w:r>
+        <w:rPr>
+          <w:rFonts w:asciiTheme="majorHAnsi" w:hAnsiTheme="majorHAnsi" w:cstheme="majorHAnsi"/>
+          <w:b/>
+          <w:sz w:val="28"/>
+          <w:szCs w:val="28"/>
+        </w:rPr>
+        <w:t>printf</w:t>
+      </w:r>
+      <w:proofErr w:type="spellEnd"/>
+      <w:r>
+        <w:rPr>
+          <w:rFonts w:asciiTheme="majorHAnsi" w:hAnsiTheme="majorHAnsi" w:cstheme="majorHAnsi"/>
+          <w:b/>
+          <w:sz w:val="28"/>
+          <w:szCs w:val="28"/>
+        </w:rPr>
+        <w:t>(</w:t>
+      </w:r>
+      <w:proofErr w:type="gramEnd"/>
+      <w:r>
+        <w:rPr>
+          <w:rFonts w:asciiTheme="majorHAnsi" w:hAnsiTheme="majorHAnsi" w:cstheme="majorHAnsi"/>
+          <w:b/>
+          <w:sz w:val="28"/>
+          <w:szCs w:val="28"/>
+        </w:rPr>
+        <w:t>"Enter number of elements\n");</w:t>
+      </w:r>
+    </w:p>
+    <w:p>
+      <w:pPr>
+        <w:rPr>
+          <w:rFonts w:asciiTheme="majorHAnsi" w:hAnsiTheme="majorHAnsi" w:cstheme="majorHAnsi"/>
+          <w:b/>
+          <w:sz w:val="28"/>
+          <w:szCs w:val="28"/>
+        </w:rPr>
+      </w:pPr>
+      <w:r>
+        <w:rPr>
+          <w:rFonts w:asciiTheme="majorHAnsi" w:hAnsiTheme="majorHAnsi" w:cstheme="majorHAnsi"/>
+          <w:b/>
+          <w:sz w:val="28"/>
+          <w:szCs w:val="28"/>
+        </w:rPr>
+        <w:t xml:space="preserve">    </w:t>
+      </w:r>
+      <w:proofErr w:type="spellStart"/>
+      <w:proofErr w:type="gramStart"/>
+      <w:r>
+        <w:rPr>
+          <w:rFonts w:asciiTheme="majorHAnsi" w:hAnsiTheme="majorHAnsi" w:cstheme="majorHAnsi"/>
+          <w:b/>
+          <w:sz w:val="28"/>
+          <w:szCs w:val="28"/>
+        </w:rPr>
+        <w:t>scanf</w:t>
+      </w:r>
+      <w:proofErr w:type="spellEnd"/>
+      <w:r>
+        <w:rPr>
+          <w:rFonts w:asciiTheme="majorHAnsi" w:hAnsiTheme="majorHAnsi" w:cstheme="majorHAnsi"/>
+          <w:b/>
+          <w:sz w:val="28"/>
+          <w:szCs w:val="28"/>
+        </w:rPr>
+        <w:t>(</w:t>
+      </w:r>
+      <w:proofErr w:type="gramEnd"/>
+      <w:r>
+        <w:rPr>
+          <w:rFonts w:asciiTheme="majorHAnsi" w:hAnsiTheme="majorHAnsi" w:cstheme="majorHAnsi"/>
+          <w:b/>
+          <w:sz w:val="28"/>
+          <w:szCs w:val="28"/>
+        </w:rPr>
+        <w:t>"%d", &amp;n);</w:t>
+      </w:r>
+    </w:p>
+    <w:p>
+      <w:pPr>
+        <w:rPr>
+          <w:rFonts w:asciiTheme="majorHAnsi" w:hAnsiTheme="majorHAnsi" w:cstheme="majorHAnsi"/>
+          <w:b/>
+          <w:sz w:val="28"/>
+          <w:szCs w:val="28"/>
+        </w:rPr>
+      </w:pPr>
+      <w:r>
+        <w:rPr>
+          <w:rFonts w:asciiTheme="majorHAnsi" w:hAnsiTheme="majorHAnsi" w:cstheme="majorHAnsi"/>
+          <w:b/>
+          <w:sz w:val="28"/>
+          <w:szCs w:val="28"/>
+        </w:rPr>
+        <w:t xml:space="preserve"> </w:t>
+      </w:r>
+    </w:p>
+    <w:p>
+      <w:pPr>
+        <w:rPr>
+          <w:rFonts w:asciiTheme="majorHAnsi" w:hAnsiTheme="majorHAnsi" w:cstheme="majorHAnsi"/>
+          <w:b/>
+          <w:sz w:val="28"/>
+          <w:szCs w:val="28"/>
+        </w:rPr>
+      </w:pPr>
+      <w:r>
+        <w:rPr>
+          <w:rFonts w:asciiTheme="majorHAnsi" w:hAnsiTheme="majorHAnsi" w:cstheme="majorHAnsi"/>
+          <w:b/>
+          <w:sz w:val="28"/>
+          <w:szCs w:val="28"/>
+        </w:rPr>
+        <w:t xml:space="preserve">    </w:t>
+      </w:r>
+      <w:proofErr w:type="spellStart"/>
+      <w:proofErr w:type="gramStart"/>
+      <w:r>
+        <w:rPr>
+          <w:rFonts w:asciiTheme="majorHAnsi" w:hAnsiTheme="majorHAnsi" w:cstheme="majorHAnsi"/>
+          <w:b/>
+          <w:sz w:val="28"/>
+          <w:szCs w:val="28"/>
+        </w:rPr>
+        <w:t>printf</w:t>
+      </w:r>
+      <w:proofErr w:type="spellEnd"/>
+      <w:r>
+        <w:rPr>
+          <w:rFonts w:asciiTheme="majorHAnsi" w:hAnsiTheme="majorHAnsi" w:cstheme="majorHAnsi"/>
+          <w:b/>
+          <w:sz w:val="28"/>
+          <w:szCs w:val="28"/>
+        </w:rPr>
+        <w:t>(</w:t>
+      </w:r>
+      <w:proofErr w:type="gramEnd"/>
+      <w:r>
+        <w:rPr>
+          <w:rFonts w:asciiTheme="majorHAnsi" w:hAnsiTheme="majorHAnsi" w:cstheme="majorHAnsi"/>
+          <w:b/>
+          <w:sz w:val="28"/>
+          <w:szCs w:val="28"/>
+        </w:rPr>
+        <w:t>"Enter %d integers\n", n);</w:t>
+      </w:r>
+    </w:p>
+    <w:p>
+      <w:pPr>
+        <w:rPr>
+          <w:rFonts w:asciiTheme="majorHAnsi" w:hAnsiTheme="majorHAnsi" w:cstheme="majorHAnsi"/>
+          <w:b/>
+          <w:sz w:val="28"/>
+          <w:szCs w:val="28"/>
+        </w:rPr>
+      </w:pPr>
+      <w:r>
+        <w:rPr>
+          <w:rFonts w:asciiTheme="majorHAnsi" w:hAnsiTheme="majorHAnsi" w:cstheme="majorHAnsi"/>
+          <w:b/>
+          <w:sz w:val="28"/>
+          <w:szCs w:val="28"/>
+        </w:rPr>
+        <w:t xml:space="preserve">    </w:t>
+      </w:r>
+      <w:proofErr w:type="gramStart"/>
+      <w:r>
+        <w:rPr>
+          <w:rFonts w:asciiTheme="majorHAnsi" w:hAnsiTheme="majorHAnsi" w:cstheme="majorHAnsi"/>
+          <w:b/>
+          <w:sz w:val="28"/>
+          <w:szCs w:val="28"/>
+        </w:rPr>
+        <w:t>for</w:t>
+      </w:r>
+      <w:proofErr w:type="gramEnd"/>
+      <w:r>
+        <w:rPr>
+          <w:rFonts w:asciiTheme="majorHAnsi" w:hAnsiTheme="majorHAnsi" w:cstheme="majorHAnsi"/>
+          <w:b/>
+          <w:sz w:val="28"/>
+          <w:szCs w:val="28"/>
+        </w:rPr>
+        <w:t xml:space="preserve"> (i = 0; i &lt; n; i++)</w:t>
+      </w:r>
+    </w:p>
+    <w:p>
+      <w:pPr>
+        <w:rPr>
+          <w:rFonts w:asciiTheme="majorHAnsi" w:hAnsiTheme="majorHAnsi" w:cstheme="majorHAnsi"/>
+          <w:b/>
+          <w:sz w:val="28"/>
+          <w:szCs w:val="28"/>
+        </w:rPr>
+      </w:pPr>
+      <w:r>
+        <w:rPr>
+          <w:rFonts w:asciiTheme="majorHAnsi" w:hAnsiTheme="majorHAnsi" w:cstheme="majorHAnsi"/>
+          <w:b/>
+          <w:sz w:val="28"/>
+          <w:szCs w:val="28"/>
+        </w:rPr>
+        <w:t xml:space="preserve">    {</w:t>
+      </w:r>
+    </w:p>
+    <w:p>
+      <w:pPr>
+        <w:rPr>
+          <w:rFonts w:asciiTheme="majorHAnsi" w:hAnsiTheme="majorHAnsi" w:cstheme="majorHAnsi"/>
+          <w:b/>
+          <w:sz w:val="28"/>
+          <w:szCs w:val="28"/>
+        </w:rPr>
+      </w:pPr>
+      <w:r>
+        <w:rPr>
+          <w:rFonts w:asciiTheme="majorHAnsi" w:hAnsiTheme="majorHAnsi" w:cstheme="majorHAnsi"/>
+          <w:b/>
+          <w:sz w:val="28"/>
+          <w:szCs w:val="28"/>
+        </w:rPr>
+        <w:t xml:space="preserve">        </w:t>
+      </w:r>
+      <w:proofErr w:type="spellStart"/>
+      <w:proofErr w:type="gramStart"/>
+      <w:r>
+        <w:rPr>
+          <w:rFonts w:asciiTheme="majorHAnsi" w:hAnsiTheme="majorHAnsi" w:cstheme="majorHAnsi"/>
+          <w:b/>
+          <w:sz w:val="28"/>
+          <w:szCs w:val="28"/>
+        </w:rPr>
+        <w:t>scanf</w:t>
+      </w:r>
+      <w:proofErr w:type="spellEnd"/>
+      <w:r>
+        <w:rPr>
+          <w:rFonts w:asciiTheme="majorHAnsi" w:hAnsiTheme="majorHAnsi" w:cstheme="majorHAnsi"/>
+          <w:b/>
+          <w:sz w:val="28"/>
+          <w:szCs w:val="28"/>
+        </w:rPr>
+        <w:t>(</w:t>
+      </w:r>
+      <w:proofErr w:type="gramEnd"/>
+      <w:r>
+        <w:rPr>
+          <w:rFonts w:asciiTheme="majorHAnsi" w:hAnsiTheme="majorHAnsi" w:cstheme="majorHAnsi"/>
+          <w:b/>
+          <w:sz w:val="28"/>
+          <w:szCs w:val="28"/>
+        </w:rPr>
+        <w:t>"%d", &amp;</w:t>
+      </w:r>
+      <w:proofErr w:type="spellStart"/>
+      <w:r>
+        <w:rPr>
+          <w:rFonts w:asciiTheme="majorHAnsi" w:hAnsiTheme="majorHAnsi" w:cstheme="majorHAnsi"/>
+          <w:b/>
+          <w:sz w:val="28"/>
+          <w:szCs w:val="28"/>
+        </w:rPr>
+        <w:t>arr</w:t>
+      </w:r>
+      <w:proofErr w:type="spellEnd"/>
+      <w:r>
+        <w:rPr>
+          <w:rFonts w:asciiTheme="majorHAnsi" w:hAnsiTheme="majorHAnsi" w:cstheme="majorHAnsi"/>
+          <w:b/>
+          <w:sz w:val="28"/>
+          <w:szCs w:val="28"/>
+        </w:rPr>
+        <w:t>[i]);</w:t>
+      </w:r>
+    </w:p>
+    <w:p>
+      <w:pPr>
+        <w:rPr>
+          <w:rFonts w:asciiTheme="majorHAnsi" w:hAnsiTheme="majorHAnsi" w:cstheme="majorHAnsi"/>
+          <w:b/>
+          <w:sz w:val="28"/>
+          <w:szCs w:val="28"/>
+        </w:rPr>
+      </w:pPr>
+      <w:r>
+        <w:rPr>
+          <w:rFonts w:asciiTheme="majorHAnsi" w:hAnsiTheme="majorHAnsi" w:cstheme="majorHAnsi"/>
+          <w:b/>
+          <w:sz w:val="28"/>
+          <w:szCs w:val="28"/>
+        </w:rPr>
+        <w:t xml:space="preserve">    }</w:t>
+      </w:r>
+    </w:p>
+    <w:p>
+      <w:pPr>
+        <w:rPr>
+          <w:rFonts w:asciiTheme="majorHAnsi" w:hAnsiTheme="majorHAnsi" w:cstheme="majorHAnsi"/>
+          <w:b/>
+          <w:sz w:val="28"/>
+          <w:szCs w:val="28"/>
+        </w:rPr>
+      </w:pPr>
+      <w:r>
+        <w:rPr>
+          <w:rFonts w:asciiTheme="majorHAnsi" w:hAnsiTheme="majorHAnsi" w:cstheme="majorHAnsi"/>
+          <w:b/>
+          <w:sz w:val="28"/>
+          <w:szCs w:val="28"/>
+        </w:rPr>
+        <w:t xml:space="preserve">    </w:t>
+      </w:r>
+      <w:proofErr w:type="gramStart"/>
+      <w:r>
+        <w:rPr>
+          <w:rFonts w:asciiTheme="majorHAnsi" w:hAnsiTheme="majorHAnsi" w:cstheme="majorHAnsi"/>
+          <w:b/>
+          <w:sz w:val="28"/>
+          <w:szCs w:val="28"/>
+        </w:rPr>
+        <w:t>for</w:t>
+      </w:r>
+      <w:proofErr w:type="gramEnd"/>
+      <w:r>
+        <w:rPr>
+          <w:rFonts w:asciiTheme="majorHAnsi" w:hAnsiTheme="majorHAnsi" w:cstheme="majorHAnsi"/>
+          <w:b/>
+          <w:sz w:val="28"/>
+          <w:szCs w:val="28"/>
+        </w:rPr>
+        <w:t xml:space="preserve"> (i = 1 ; i &lt;= n - 1; i++)</w:t>
+      </w:r>
+    </w:p>
+    <w:p>
+      <w:pPr>
+        <w:rPr>
+          <w:rFonts w:asciiTheme="majorHAnsi" w:hAnsiTheme="majorHAnsi" w:cstheme="majorHAnsi"/>
+          <w:b/>
+          <w:sz w:val="28"/>
+          <w:szCs w:val="28"/>
+        </w:rPr>
+      </w:pPr>
+      <w:r>
+        <w:rPr>
+          <w:rFonts w:asciiTheme="majorHAnsi" w:hAnsiTheme="majorHAnsi" w:cstheme="majorHAnsi"/>
+          <w:b/>
+          <w:sz w:val="28"/>
+          <w:szCs w:val="28"/>
+        </w:rPr>
+        <w:t xml:space="preserve">    {</w:t>
+      </w:r>
+    </w:p>
+    <w:p>
+      <w:pPr>
+        <w:rPr>
+          <w:rFonts w:asciiTheme="majorHAnsi" w:hAnsiTheme="majorHAnsi" w:cstheme="majorHAnsi"/>
+          <w:b/>
+          <w:sz w:val="28"/>
+          <w:szCs w:val="28"/>
+        </w:rPr>
+      </w:pPr>
+      <w:r>
+        <w:rPr>
+          <w:rFonts w:asciiTheme="majorHAnsi" w:hAnsiTheme="majorHAnsi" w:cstheme="majorHAnsi"/>
+          <w:b/>
+          <w:sz w:val="28"/>
+          <w:szCs w:val="28"/>
+        </w:rPr>
+        <w:tab/>
+        <w:t xml:space="preserve">    j = i;</w:t>
+      </w:r>
+    </w:p>
+    <w:p>
+      <w:pPr>
+        <w:rPr>
+          <w:rFonts w:asciiTheme="majorHAnsi" w:hAnsiTheme="majorHAnsi" w:cstheme="majorHAnsi"/>
+          <w:b/>
+          <w:sz w:val="28"/>
+          <w:szCs w:val="28"/>
+        </w:rPr>
+      </w:pPr>
+      <w:r>
+        <w:rPr>
+          <w:rFonts w:asciiTheme="majorHAnsi" w:hAnsiTheme="majorHAnsi" w:cstheme="majorHAnsi"/>
+          <w:b/>
+          <w:sz w:val="28"/>
+          <w:szCs w:val="28"/>
+        </w:rPr>
+        <w:t xml:space="preserve">            </w:t>
+      </w:r>
+      <w:proofErr w:type="gramStart"/>
+      <w:r>
+        <w:rPr>
+          <w:rFonts w:asciiTheme="majorHAnsi" w:hAnsiTheme="majorHAnsi" w:cstheme="majorHAnsi"/>
+          <w:b/>
+          <w:sz w:val="28"/>
+          <w:szCs w:val="28"/>
+        </w:rPr>
+        <w:t>while</w:t>
+      </w:r>
+      <w:proofErr w:type="gramEnd"/>
+      <w:r>
+        <w:rPr>
+          <w:rFonts w:asciiTheme="majorHAnsi" w:hAnsiTheme="majorHAnsi" w:cstheme="majorHAnsi"/>
+          <w:b/>
+          <w:sz w:val="28"/>
+          <w:szCs w:val="28"/>
+        </w:rPr>
+        <w:t xml:space="preserve"> ( j &gt; 0 &amp;&amp; </w:t>
+      </w:r>
+      <w:proofErr w:type="spellStart"/>
+      <w:r>
+        <w:rPr>
+          <w:rFonts w:asciiTheme="majorHAnsi" w:hAnsiTheme="majorHAnsi" w:cstheme="majorHAnsi"/>
+          <w:b/>
+          <w:sz w:val="28"/>
+          <w:szCs w:val="28"/>
+        </w:rPr>
+        <w:t>arr</w:t>
+      </w:r>
+      <w:proofErr w:type="spellEnd"/>
+      <w:r>
+        <w:rPr>
+          <w:rFonts w:asciiTheme="majorHAnsi" w:hAnsiTheme="majorHAnsi" w:cstheme="majorHAnsi"/>
+          <w:b/>
+          <w:sz w:val="28"/>
+          <w:szCs w:val="28"/>
+        </w:rPr>
+        <w:t xml:space="preserve">[j-1] &gt; </w:t>
+      </w:r>
+      <w:proofErr w:type="spellStart"/>
+      <w:r>
+        <w:rPr>
+          <w:rFonts w:asciiTheme="majorHAnsi" w:hAnsiTheme="majorHAnsi" w:cstheme="majorHAnsi"/>
+          <w:b/>
+          <w:sz w:val="28"/>
+          <w:szCs w:val="28"/>
+        </w:rPr>
+        <w:t>arr</w:t>
+      </w:r>
+      <w:proofErr w:type="spellEnd"/>
+      <w:r>
+        <w:rPr>
+          <w:rFonts w:asciiTheme="majorHAnsi" w:hAnsiTheme="majorHAnsi" w:cstheme="majorHAnsi"/>
+          <w:b/>
+          <w:sz w:val="28"/>
+          <w:szCs w:val="28"/>
+        </w:rPr>
+        <w:t>[j])</w:t>
+      </w:r>
+    </w:p>
+    <w:p>
+      <w:pPr>
+        <w:rPr>
+          <w:rFonts w:asciiTheme="majorHAnsi" w:hAnsiTheme="majorHAnsi" w:cstheme="majorHAnsi"/>
+          <w:b/>
+          <w:sz w:val="28"/>
+          <w:szCs w:val="28"/>
+        </w:rPr>
+      </w:pPr>
+      <w:r>
+        <w:rPr>
+          <w:rFonts w:asciiTheme="majorHAnsi" w:hAnsiTheme="majorHAnsi" w:cstheme="majorHAnsi"/>
+          <w:b/>
+          <w:sz w:val="28"/>
+          <w:szCs w:val="28"/>
+        </w:rPr>
+        <w:t xml:space="preserve">            {</w:t>
+      </w:r>
+      <w:r>
+        <w:rPr>
+          <w:rFonts w:asciiTheme="majorHAnsi" w:hAnsiTheme="majorHAnsi" w:cstheme="majorHAnsi"/>
+          <w:b/>
+          <w:sz w:val="28"/>
+          <w:szCs w:val="28"/>
+        </w:rPr>
+        <w:tab/>
+        <w:t xml:space="preserve">        </w:t>
+      </w:r>
+    </w:p>
+    <w:p>
+      <w:pPr>
+        <w:rPr>
+          <w:rFonts w:asciiTheme="majorHAnsi" w:hAnsiTheme="majorHAnsi" w:cstheme="majorHAnsi"/>
+          <w:b/>
+          <w:sz w:val="28"/>
+          <w:szCs w:val="28"/>
+        </w:rPr>
+      </w:pPr>
+      <w:r>
+        <w:rPr>
+          <w:rFonts w:asciiTheme="majorHAnsi" w:hAnsiTheme="majorHAnsi" w:cstheme="majorHAnsi"/>
+          <w:b/>
+          <w:sz w:val="28"/>
+          <w:szCs w:val="28"/>
+        </w:rPr>
+        <w:t xml:space="preserve">                </w:t>
+      </w:r>
+      <w:proofErr w:type="gramStart"/>
+      <w:r>
+        <w:rPr>
+          <w:rFonts w:asciiTheme="majorHAnsi" w:hAnsiTheme="majorHAnsi" w:cstheme="majorHAnsi"/>
+          <w:b/>
+          <w:sz w:val="28"/>
+          <w:szCs w:val="28"/>
+        </w:rPr>
+        <w:t>temp</w:t>
+      </w:r>
+      <w:proofErr w:type="gramEnd"/>
+      <w:r>
+        <w:rPr>
+          <w:rFonts w:asciiTheme="majorHAnsi" w:hAnsiTheme="majorHAnsi" w:cstheme="majorHAnsi"/>
+          <w:b/>
+          <w:sz w:val="28"/>
+          <w:szCs w:val="28"/>
+        </w:rPr>
+        <w:t xml:space="preserve">     = </w:t>
+      </w:r>
+      <w:proofErr w:type="spellStart"/>
+      <w:r>
+        <w:rPr>
+          <w:rFonts w:asciiTheme="majorHAnsi" w:hAnsiTheme="majorHAnsi" w:cstheme="majorHAnsi"/>
+          <w:b/>
+          <w:sz w:val="28"/>
+          <w:szCs w:val="28"/>
+        </w:rPr>
+        <w:t>arr</w:t>
+      </w:r>
+      <w:proofErr w:type="spellEnd"/>
+      <w:r>
+        <w:rPr>
+          <w:rFonts w:asciiTheme="majorHAnsi" w:hAnsiTheme="majorHAnsi" w:cstheme="majorHAnsi"/>
+          <w:b/>
+          <w:sz w:val="28"/>
+          <w:szCs w:val="28"/>
+        </w:rPr>
+        <w:t>[j];</w:t>
+      </w:r>
+    </w:p>
+    <w:p>
+      <w:pPr>
+        <w:rPr>
+          <w:rFonts w:asciiTheme="majorHAnsi" w:hAnsiTheme="majorHAnsi" w:cstheme="majorHAnsi"/>
+          <w:b/>
+          <w:sz w:val="28"/>
+          <w:szCs w:val="28"/>
+        </w:rPr>
+      </w:pPr>
+      <w:r>
+        <w:rPr>
+          <w:rFonts w:asciiTheme="majorHAnsi" w:hAnsiTheme="majorHAnsi" w:cstheme="majorHAnsi"/>
+          <w:b/>
+          <w:sz w:val="28"/>
+          <w:szCs w:val="28"/>
+        </w:rPr>
+        <w:t xml:space="preserve">                </w:t>
+      </w:r>
+      <w:proofErr w:type="spellStart"/>
+      <w:proofErr w:type="gramStart"/>
+      <w:r>
+        <w:rPr>
+          <w:rFonts w:asciiTheme="majorHAnsi" w:hAnsiTheme="majorHAnsi" w:cstheme="majorHAnsi"/>
+          <w:b/>
+          <w:sz w:val="28"/>
+          <w:szCs w:val="28"/>
+        </w:rPr>
+        <w:t>arr</w:t>
+      </w:r>
+      <w:proofErr w:type="spellEnd"/>
+      <w:r>
+        <w:rPr>
+          <w:rFonts w:asciiTheme="majorHAnsi" w:hAnsiTheme="majorHAnsi" w:cstheme="majorHAnsi"/>
+          <w:b/>
+          <w:sz w:val="28"/>
+          <w:szCs w:val="28"/>
+        </w:rPr>
+        <w:t>[</w:t>
+      </w:r>
+      <w:proofErr w:type="gramEnd"/>
+      <w:r>
+        <w:rPr>
+          <w:rFonts w:asciiTheme="majorHAnsi" w:hAnsiTheme="majorHAnsi" w:cstheme="majorHAnsi"/>
+          <w:b/>
+          <w:sz w:val="28"/>
+          <w:szCs w:val="28"/>
+        </w:rPr>
+        <w:t xml:space="preserve">j]   = </w:t>
+      </w:r>
+      <w:proofErr w:type="spellStart"/>
+      <w:r>
+        <w:rPr>
+          <w:rFonts w:asciiTheme="majorHAnsi" w:hAnsiTheme="majorHAnsi" w:cstheme="majorHAnsi"/>
+          <w:b/>
+          <w:sz w:val="28"/>
+          <w:szCs w:val="28"/>
+        </w:rPr>
+        <w:t>arr</w:t>
+      </w:r>
+      <w:proofErr w:type="spellEnd"/>
+      <w:r>
+        <w:rPr>
+          <w:rFonts w:asciiTheme="majorHAnsi" w:hAnsiTheme="majorHAnsi" w:cstheme="majorHAnsi"/>
+          <w:b/>
+          <w:sz w:val="28"/>
+          <w:szCs w:val="28"/>
+        </w:rPr>
+        <w:t>[j-1];</w:t>
+      </w:r>
+    </w:p>
+    <w:p>
+      <w:pPr>
+        <w:rPr>
+          <w:rFonts w:asciiTheme="majorHAnsi" w:hAnsiTheme="majorHAnsi" w:cstheme="majorHAnsi"/>
+          <w:b/>
+          <w:sz w:val="28"/>
+          <w:szCs w:val="28"/>
+        </w:rPr>
+      </w:pPr>
+      <w:r>
+        <w:rPr>
+          <w:rFonts w:asciiTheme="majorHAnsi" w:hAnsiTheme="majorHAnsi" w:cstheme="majorHAnsi"/>
+          <w:b/>
+          <w:sz w:val="28"/>
+          <w:szCs w:val="28"/>
+        </w:rPr>
+        <w:t xml:space="preserve">                </w:t>
+      </w:r>
+      <w:proofErr w:type="spellStart"/>
+      <w:proofErr w:type="gramStart"/>
+      <w:r>
+        <w:rPr>
+          <w:rFonts w:asciiTheme="majorHAnsi" w:hAnsiTheme="majorHAnsi" w:cstheme="majorHAnsi"/>
+          <w:b/>
+          <w:sz w:val="28"/>
+          <w:szCs w:val="28"/>
+        </w:rPr>
+        <w:t>arr</w:t>
+      </w:r>
+      <w:proofErr w:type="spellEnd"/>
+      <w:r>
+        <w:rPr>
+          <w:rFonts w:asciiTheme="majorHAnsi" w:hAnsiTheme="majorHAnsi" w:cstheme="majorHAnsi"/>
+          <w:b/>
+          <w:sz w:val="28"/>
+          <w:szCs w:val="28"/>
+        </w:rPr>
+        <w:t>[</w:t>
+      </w:r>
+      <w:proofErr w:type="gramEnd"/>
+      <w:r>
+        <w:rPr>
+          <w:rFonts w:asciiTheme="majorHAnsi" w:hAnsiTheme="majorHAnsi" w:cstheme="majorHAnsi"/>
+          <w:b/>
+          <w:sz w:val="28"/>
+          <w:szCs w:val="28"/>
+        </w:rPr>
+        <w:t>j-1] = temp;</w:t>
+      </w:r>
+    </w:p>
+    <w:p>
+      <w:pPr>
+        <w:rPr>
+          <w:rFonts w:asciiTheme="majorHAnsi" w:hAnsiTheme="majorHAnsi" w:cstheme="majorHAnsi"/>
+          <w:b/>
+          <w:sz w:val="28"/>
+          <w:szCs w:val="28"/>
+        </w:rPr>
+      </w:pPr>
+      <w:r>
+        <w:rPr>
+          <w:rFonts w:asciiTheme="majorHAnsi" w:hAnsiTheme="majorHAnsi" w:cstheme="majorHAnsi"/>
+          <w:b/>
+          <w:sz w:val="28"/>
+          <w:szCs w:val="28"/>
+        </w:rPr>
+        <w:t xml:space="preserve">                </w:t>
+      </w:r>
+      <w:proofErr w:type="gramStart"/>
+      <w:r>
+        <w:rPr>
+          <w:rFonts w:asciiTheme="majorHAnsi" w:hAnsiTheme="majorHAnsi" w:cstheme="majorHAnsi"/>
+          <w:b/>
+          <w:sz w:val="28"/>
+          <w:szCs w:val="28"/>
+        </w:rPr>
+        <w:t>j--</w:t>
+      </w:r>
+      <w:proofErr w:type="gramEnd"/>
+      <w:r>
+        <w:rPr>
+          <w:rFonts w:asciiTheme="majorHAnsi" w:hAnsiTheme="majorHAnsi" w:cstheme="majorHAnsi"/>
+          <w:b/>
+          <w:sz w:val="28"/>
+          <w:szCs w:val="28"/>
+        </w:rPr>
+        <w:t>;</w:t>
+      </w:r>
+    </w:p>
+    <w:p>
+      <w:pPr>
+        <w:rPr>
+          <w:rFonts w:asciiTheme="majorHAnsi" w:hAnsiTheme="majorHAnsi" w:cstheme="majorHAnsi"/>
+          <w:b/>
+          <w:sz w:val="28"/>
+          <w:szCs w:val="28"/>
+        </w:rPr>
+      </w:pPr>
+      <w:r>
+        <w:rPr>
+          <w:rFonts w:asciiTheme="majorHAnsi" w:hAnsiTheme="majorHAnsi" w:cstheme="majorHAnsi"/>
+          <w:b/>
+          <w:sz w:val="28"/>
+          <w:szCs w:val="28"/>
+        </w:rPr>
+        <w:t xml:space="preserve">            }</w:t>
+      </w:r>
+    </w:p>
+    <w:p>
+      <w:pPr>
+        <w:rPr>
+          <w:rFonts w:asciiTheme="majorHAnsi" w:hAnsiTheme="majorHAnsi" w:cstheme="majorHAnsi"/>
+          <w:b/>
+          <w:sz w:val="28"/>
+          <w:szCs w:val="28"/>
+        </w:rPr>
+      </w:pPr>
+      <w:r>
+        <w:rPr>
+          <w:rFonts w:asciiTheme="majorHAnsi" w:hAnsiTheme="majorHAnsi" w:cstheme="majorHAnsi"/>
+          <w:b/>
+          <w:sz w:val="28"/>
+          <w:szCs w:val="28"/>
+        </w:rPr>
+        <w:t xml:space="preserve">    }</w:t>
+      </w:r>
+    </w:p>
+    <w:p>
+      <w:pPr>
+        <w:rPr>
+          <w:rFonts w:asciiTheme="majorHAnsi" w:hAnsiTheme="majorHAnsi" w:cstheme="majorHAnsi"/>
+          <w:b/>
+          <w:sz w:val="28"/>
+          <w:szCs w:val="28"/>
+        </w:rPr>
+      </w:pPr>
+      <w:r>
+        <w:rPr>
+          <w:rFonts w:asciiTheme="majorHAnsi" w:hAnsiTheme="majorHAnsi" w:cstheme="majorHAnsi"/>
+          <w:b/>
+          <w:sz w:val="28"/>
+          <w:szCs w:val="28"/>
+        </w:rPr>
+        <w:lastRenderedPageBreak/>
+        <w:t xml:space="preserve">    </w:t>
+      </w:r>
+      <w:proofErr w:type="spellStart"/>
+      <w:proofErr w:type="gramStart"/>
+      <w:r>
+        <w:rPr>
+          <w:rFonts w:asciiTheme="majorHAnsi" w:hAnsiTheme="majorHAnsi" w:cstheme="majorHAnsi"/>
+          <w:b/>
+          <w:sz w:val="28"/>
+          <w:szCs w:val="28"/>
+        </w:rPr>
+        <w:t>printf</w:t>
+      </w:r>
+      <w:proofErr w:type="spellEnd"/>
+      <w:r>
+        <w:rPr>
+          <w:rFonts w:asciiTheme="majorHAnsi" w:hAnsiTheme="majorHAnsi" w:cstheme="majorHAnsi"/>
+          <w:b/>
+          <w:sz w:val="28"/>
+          <w:szCs w:val="28"/>
+        </w:rPr>
+        <w:t>(</w:t>
+      </w:r>
+      <w:proofErr w:type="gramEnd"/>
+      <w:r>
+        <w:rPr>
+          <w:rFonts w:asciiTheme="majorHAnsi" w:hAnsiTheme="majorHAnsi" w:cstheme="majorHAnsi"/>
+          <w:b/>
+          <w:sz w:val="28"/>
+          <w:szCs w:val="28"/>
+        </w:rPr>
+        <w:t>"Sorted list in ascending order:\n");</w:t>
+      </w:r>
+    </w:p>
+    <w:p>
+      <w:pPr>
+        <w:rPr>
+          <w:rFonts w:asciiTheme="majorHAnsi" w:hAnsiTheme="majorHAnsi" w:cstheme="majorHAnsi"/>
+          <w:b/>
+          <w:sz w:val="28"/>
+          <w:szCs w:val="28"/>
+        </w:rPr>
+      </w:pPr>
+      <w:r>
+        <w:rPr>
+          <w:rFonts w:asciiTheme="majorHAnsi" w:hAnsiTheme="majorHAnsi" w:cstheme="majorHAnsi"/>
+          <w:b/>
+          <w:sz w:val="28"/>
+          <w:szCs w:val="28"/>
+        </w:rPr>
+        <w:t xml:space="preserve">    </w:t>
+      </w:r>
+      <w:proofErr w:type="gramStart"/>
+      <w:r>
+        <w:rPr>
+          <w:rFonts w:asciiTheme="majorHAnsi" w:hAnsiTheme="majorHAnsi" w:cstheme="majorHAnsi"/>
+          <w:b/>
+          <w:sz w:val="28"/>
+          <w:szCs w:val="28"/>
+        </w:rPr>
+        <w:t>for</w:t>
+      </w:r>
+      <w:proofErr w:type="gramEnd"/>
+      <w:r>
+        <w:rPr>
+          <w:rFonts w:asciiTheme="majorHAnsi" w:hAnsiTheme="majorHAnsi" w:cstheme="majorHAnsi"/>
+          <w:b/>
+          <w:sz w:val="28"/>
+          <w:szCs w:val="28"/>
+        </w:rPr>
+        <w:t xml:space="preserve"> (i = 0; i &lt;= n - 1; i++)</w:t>
+      </w:r>
+    </w:p>
+    <w:p>
+      <w:pPr>
+        <w:rPr>
+          <w:rFonts w:asciiTheme="majorHAnsi" w:hAnsiTheme="majorHAnsi" w:cstheme="majorHAnsi"/>
+          <w:b/>
+          <w:sz w:val="28"/>
+          <w:szCs w:val="28"/>
+        </w:rPr>
+      </w:pPr>
+      <w:r>
+        <w:rPr>
+          <w:rFonts w:asciiTheme="majorHAnsi" w:hAnsiTheme="majorHAnsi" w:cstheme="majorHAnsi"/>
+          <w:b/>
+          <w:sz w:val="28"/>
+          <w:szCs w:val="28"/>
+        </w:rPr>
+        <w:t xml:space="preserve">    {</w:t>
+      </w:r>
+    </w:p>
+    <w:p>
+      <w:pPr>
+        <w:rPr>
+          <w:rFonts w:asciiTheme="majorHAnsi" w:hAnsiTheme="majorHAnsi" w:cstheme="majorHAnsi"/>
+          <w:b/>
+          <w:sz w:val="28"/>
+          <w:szCs w:val="28"/>
+        </w:rPr>
+      </w:pPr>
+      <w:r>
+        <w:rPr>
+          <w:rFonts w:asciiTheme="majorHAnsi" w:hAnsiTheme="majorHAnsi" w:cstheme="majorHAnsi"/>
+          <w:b/>
+          <w:sz w:val="28"/>
+          <w:szCs w:val="28"/>
+        </w:rPr>
+        <w:t xml:space="preserve">        </w:t>
+      </w:r>
+      <w:proofErr w:type="spellStart"/>
+      <w:proofErr w:type="gramStart"/>
+      <w:r>
+        <w:rPr>
+          <w:rFonts w:asciiTheme="majorHAnsi" w:hAnsiTheme="majorHAnsi" w:cstheme="majorHAnsi"/>
+          <w:b/>
+          <w:sz w:val="28"/>
+          <w:szCs w:val="28"/>
+        </w:rPr>
+        <w:t>printf</w:t>
+      </w:r>
+      <w:proofErr w:type="spellEnd"/>
+      <w:r>
+        <w:rPr>
+          <w:rFonts w:asciiTheme="majorHAnsi" w:hAnsiTheme="majorHAnsi" w:cstheme="majorHAnsi"/>
+          <w:b/>
+          <w:sz w:val="28"/>
+          <w:szCs w:val="28"/>
+        </w:rPr>
+        <w:t>(</w:t>
+      </w:r>
+      <w:proofErr w:type="gramEnd"/>
+      <w:r>
+        <w:rPr>
+          <w:rFonts w:asciiTheme="majorHAnsi" w:hAnsiTheme="majorHAnsi" w:cstheme="majorHAnsi"/>
+          <w:b/>
+          <w:sz w:val="28"/>
+          <w:szCs w:val="28"/>
+        </w:rPr>
+        <w:t xml:space="preserve">"%d\n", </w:t>
+      </w:r>
+      <w:proofErr w:type="spellStart"/>
+      <w:r>
+        <w:rPr>
+          <w:rFonts w:asciiTheme="majorHAnsi" w:hAnsiTheme="majorHAnsi" w:cstheme="majorHAnsi"/>
+          <w:b/>
+          <w:sz w:val="28"/>
+          <w:szCs w:val="28"/>
+        </w:rPr>
+        <w:t>arr</w:t>
+      </w:r>
+      <w:proofErr w:type="spellEnd"/>
+      <w:r>
+        <w:rPr>
+          <w:rFonts w:asciiTheme="majorHAnsi" w:hAnsiTheme="majorHAnsi" w:cstheme="majorHAnsi"/>
+          <w:b/>
+          <w:sz w:val="28"/>
+          <w:szCs w:val="28"/>
+        </w:rPr>
+        <w:t>[i]);</w:t>
+      </w:r>
+    </w:p>
+    <w:p>
+      <w:pPr>
+        <w:rPr>
+          <w:rFonts w:asciiTheme="majorHAnsi" w:hAnsiTheme="majorHAnsi" w:cstheme="majorHAnsi"/>
+          <w:b/>
+          <w:sz w:val="28"/>
+          <w:szCs w:val="28"/>
+        </w:rPr>
+      </w:pPr>
+      <w:r>
+        <w:rPr>
+          <w:rFonts w:asciiTheme="majorHAnsi" w:hAnsiTheme="majorHAnsi" w:cstheme="majorHAnsi"/>
+          <w:b/>
+          <w:sz w:val="28"/>
+          <w:szCs w:val="28"/>
+        </w:rPr>
+        <w:t xml:space="preserve">    }</w:t>
+      </w:r>
+    </w:p>
+    <w:p>
+      <w:pPr>
+        <w:rPr>
+          <w:rFonts w:asciiTheme="majorHAnsi" w:hAnsiTheme="majorHAnsi" w:cstheme="majorHAnsi"/>
+          <w:b/>
+          <w:sz w:val="28"/>
+          <w:szCs w:val="28"/>
+        </w:rPr>
+      </w:pPr>
+      <w:r>
+        <w:rPr>
+          <w:rFonts w:asciiTheme="majorHAnsi" w:hAnsiTheme="majorHAnsi" w:cstheme="majorHAnsi"/>
+          <w:b/>
+          <w:sz w:val="28"/>
+          <w:szCs w:val="28"/>
+        </w:rPr>
+        <w:t xml:space="preserve">    </w:t>
+      </w:r>
+      <w:proofErr w:type="gramStart"/>
+      <w:r>
+        <w:rPr>
+          <w:rFonts w:asciiTheme="majorHAnsi" w:hAnsiTheme="majorHAnsi" w:cstheme="majorHAnsi"/>
+          <w:b/>
+          <w:sz w:val="28"/>
+          <w:szCs w:val="28"/>
+        </w:rPr>
+        <w:t>return</w:t>
+      </w:r>
+      <w:proofErr w:type="gramEnd"/>
+      <w:r>
+        <w:rPr>
+          <w:rFonts w:asciiTheme="majorHAnsi" w:hAnsiTheme="majorHAnsi" w:cstheme="majorHAnsi"/>
+          <w:b/>
+          <w:sz w:val="28"/>
+          <w:szCs w:val="28"/>
+        </w:rPr>
+        <w:t xml:space="preserve"> 0;</w:t>
+      </w:r>
       <w:bookmarkStart w:id="0" w:name="_GoBack"/>
       <w:bookmarkEnd w:id="0"/>
     </w:p>
+    <w:p>
+      <w:pPr>
+        <w:rPr>
+          <w:rFonts w:asciiTheme="majorHAnsi" w:hAnsiTheme="majorHAnsi" w:cstheme="majorHAnsi"/>
+          <w:b/>
+          <w:sz w:val="28"/>
+          <w:szCs w:val="28"/>
+        </w:rPr>
+      </w:pPr>
+      <w:r>
+        <w:rPr>
+          <w:rFonts w:asciiTheme="majorHAnsi" w:hAnsiTheme="majorHAnsi" w:cstheme="majorHAnsi"/>
+          <w:b/>
+          <w:sz w:val="28"/>
+          <w:szCs w:val="28"/>
+        </w:rPr>
+        <w:t>}</w:t>
+      </w:r>
+    </w:p>
+    <w:p>
+      <w:pPr>
+        <w:rPr>
+          <w:rFonts w:asciiTheme="majorHAnsi" w:hAnsiTheme="majorHAnsi" w:cstheme="majorHAnsi"/>
+          <w:b/>
+          <w:sz w:val="28"/>
+          <w:szCs w:val="28"/>
+        </w:rPr>
+      </w:pPr>
+    </w:p>
+    <w:p>
+      <w:pPr>
+        <w:rPr>
+          <w:rFonts w:asciiTheme="majorHAnsi" w:hAnsiTheme="majorHAnsi" w:cstheme="majorHAnsi"/>
+          <w:b/>
+          <w:sz w:val="28"/>
+          <w:szCs w:val="28"/>
+        </w:rPr>
+      </w:pPr>
+      <w:r>
+        <w:rPr>
+          <w:noProof/>
+        </w:rPr>
+        <w:drawing>
+          <wp:inline distT="0" distB="0" distL="0" distR="0" wp14:anchorId="0EB8A21A" wp14:editId="00F83057">
+            <wp:extent cx="5731510" cy="3500140"/>
+            <wp:effectExtent l="0" t="0" r="2540" b="5080"/>
+            <wp:docPr id="4" name="Picture 4"/>
+            <wp:cNvGraphicFramePr>
+              <a:graphicFrameLocks xmlns:a="http://schemas.openxmlformats.org/drawingml/2006/main" noChangeAspect="1"/>
+            </wp:cNvGraphicFramePr>
+            <a:graphic xmlns:a="http://schemas.openxmlformats.org/drawingml/2006/main">
+              <a:graphicData uri="http://schemas.openxmlformats.org/drawingml/2006/picture">
+                <pic:pic xmlns:pic="http://schemas.openxmlformats.org/drawingml/2006/picture">
+                  <pic:nvPicPr>
+                    <pic:cNvPr id="0" name=""/>
+                    <pic:cNvPicPr/>
+                  </pic:nvPicPr>
+                  <pic:blipFill>
+                    <a:blip r:embed="rId9"/>
+                    <a:stretch>
+                      <a:fillRect/>
+                    </a:stretch>
+                  </pic:blipFill>
+                  <pic:spPr>
+                    <a:xfrm>
+                      <a:off x="0" y="0"/>
+                      <a:ext cx="5731510" cy="3500140"/>
+                    </a:xfrm>
+                    <a:prstGeom prst="rect">
+                      <a:avLst/>
+                    </a:prstGeom>
+                  </pic:spPr>
+                </pic:pic>
+              </a:graphicData>
+            </a:graphic>
+          </wp:inline>
+        </w:drawing>
+      </w:r>
+    </w:p>
     <w:sectPr>
-      <w:headerReference w:type="even" r:id="rId8"/>
-      <w:headerReference w:type="default" r:id="rId9"/>
-      <w:footerReference w:type="even" r:id="rId10"/>
-      <w:footerReference w:type="default" r:id="rId11"/>
-      <w:headerReference w:type="first" r:id="rId12"/>
-      <w:footerReference w:type="first" r:id="rId13"/>
+      <w:headerReference w:type="even" r:id="rId10"/>
+      <w:headerReference w:type="default" r:id="rId11"/>
+      <w:footerReference w:type="even" r:id="rId12"/>
+      <w:footerReference w:type="default" r:id="rId13"/>
+      <w:headerReference w:type="first" r:id="rId14"/>
+      <w:footerReference w:type="first" r:id="rId15"/>
       <w:pgSz w:w="11906" w:h="16838" w:code="9"/>
       <w:pgMar w:top="1440" w:right="1440" w:bottom="1440" w:left="1440" w:header="720" w:footer="720" w:gutter="0"/>
       <w:pgBorders w:display="firstPage" w:offsetFrom="page">
@@ -3048,7 +5336,7 @@
   <a:extraClrSchemeLst/>
   <a:extLst>
     <a:ext uri="{05A4C25C-085E-4340-85A3-A5531E510DB2}">
-      <thm15:themeFamily xmlns:thm15="http://schemas.microsoft.com/office/thememl/2012/main" xmlns="" name="Office Theme" id="{62F939B6-93AF-4DB8-9C6B-D6C7DFDC589F}" vid="{4A3C46E8-61CC-4603-A589-7422A47A8E4A}"/>
+      <thm15:themeFamily xmlns="" xmlns:thm15="http://schemas.microsoft.com/office/thememl/2012/main" name="Office Theme" id="{62F939B6-93AF-4DB8-9C6B-D6C7DFDC589F}" vid="{4A3C46E8-61CC-4603-A589-7422A47A8E4A}"/>
     </a:ext>
   </a:extLst>
 </a:theme>
